--- a/Anotacao/CadCliente.docx
+++ b/Anotacao/CadCliente.docx
@@ -115,8 +115,64 @@
       <w:r>
         <w:t xml:space="preserve"> </w:t>
       </w:r>
+    </w:p>
+    <w:p>
+      <w:pPr>
+        <w:jc w:val="center"/>
+      </w:pPr>
+      <w:r>
+        <w:t>Regras de negócio para o cadastro de clientes:</w:t>
+      </w:r>
       <w:bookmarkStart w:id="0" w:name="_GoBack"/>
       <w:bookmarkEnd w:id="0"/>
+    </w:p>
+    <w:p>
+      <w:pPr>
+        <w:jc w:val="both"/>
+      </w:pPr>
+      <w:r>
+        <w:t xml:space="preserve">Renda: </w:t>
+      </w:r>
+    </w:p>
+    <w:p>
+      <w:pPr>
+        <w:jc w:val="both"/>
+      </w:pPr>
+      <w:r>
+        <w:t>Tabela separada ligada ao cliente pelo seu código, nesta tabela vai manter o histórico de suas rendas, desde o inicio do relacionamento até o encerramento do relacionamento. Para fazer uma analise da evolução de sua renda e prevenir a lavagem de dinheiro ou golpe com holerites falsos para obter limite de crédito maior que o devido.</w:t>
+      </w:r>
+    </w:p>
+    <w:p>
+      <w:pPr>
+        <w:jc w:val="both"/>
+      </w:pPr>
+      <w:r>
+        <w:t>Telefone:</w:t>
+      </w:r>
+    </w:p>
+    <w:p>
+      <w:pPr>
+        <w:jc w:val="both"/>
+      </w:pPr>
+      <w:r>
+        <w:t>Tabela separada ligada ao cliente pelo seu código, nesta tabela será registrado todos os números de telefones do cliente podendo o mesmo ter vários ativos ao mesmo tempo.</w:t>
+      </w:r>
+    </w:p>
+    <w:p>
+      <w:pPr>
+        <w:jc w:val="both"/>
+      </w:pPr>
+      <w:r>
+        <w:t xml:space="preserve">Serasa: </w:t>
+      </w:r>
+    </w:p>
+    <w:p>
+      <w:pPr>
+        <w:jc w:val="both"/>
+      </w:pPr>
+      <w:r>
+        <w:t xml:space="preserve">Tabela separa ligada ao cliente pelo seu código, mantendo um histórico das consultas efetuadas pela empresa e podendo ser utilizada para verificar a evolução do cliente podendo ser analisada para tomar decisões reverente ao mesmo. </w:t>
+      </w:r>
     </w:p>
     <w:sectPr>
       <w:pgSz w:w="11906" w:h="16838"/>

--- a/Anotacao/CadCliente.docx
+++ b/Anotacao/CadCliente.docx
@@ -123,8 +123,6 @@
       <w:r>
         <w:t>Regras de negócio para o cadastro de clientes:</w:t>
       </w:r>
-      <w:bookmarkStart w:id="0" w:name="_GoBack"/>
-      <w:bookmarkEnd w:id="0"/>
     </w:p>
     <w:p>
       <w:pPr>
@@ -172,6 +170,359 @@
       </w:pPr>
       <w:r>
         <w:t xml:space="preserve">Tabela separa ligada ao cliente pelo seu código, mantendo um histórico das consultas efetuadas pela empresa e podendo ser utilizada para verificar a evolução do cliente podendo ser analisada para tomar decisões reverente ao mesmo. </w:t>
+      </w:r>
+    </w:p>
+    <w:p>
+      <w:pPr>
+        <w:jc w:val="both"/>
+      </w:pPr>
+    </w:p>
+    <w:p>
+      <w:pPr>
+        <w:jc w:val="both"/>
+      </w:pPr>
+      <w:r>
+        <w:t>Tabelas do Banco de dados:</w:t>
+      </w:r>
+    </w:p>
+    <w:p>
+      <w:pPr>
+        <w:jc w:val="both"/>
+      </w:pPr>
+      <w:proofErr w:type="spellStart"/>
+      <w:r>
+        <w:t>TblClientes</w:t>
+      </w:r>
+      <w:proofErr w:type="spellEnd"/>
+      <w:r>
+        <w:t>:</w:t>
+      </w:r>
+    </w:p>
+    <w:p>
+      <w:pPr>
+        <w:jc w:val="both"/>
+      </w:pPr>
+      <w:proofErr w:type="spellStart"/>
+      <w:r>
+        <w:t>CodigoCliente</w:t>
+      </w:r>
+      <w:proofErr w:type="spellEnd"/>
+      <w:r>
+        <w:t xml:space="preserve"> = </w:t>
+      </w:r>
+      <w:proofErr w:type="spellStart"/>
+      <w:r>
+        <w:t>integer</w:t>
+      </w:r>
+      <w:proofErr w:type="spellEnd"/>
+      <w:r>
+        <w:t xml:space="preserve"> = </w:t>
+      </w:r>
+      <w:proofErr w:type="spellStart"/>
+      <w:r>
+        <w:t>Primary</w:t>
+      </w:r>
+      <w:proofErr w:type="spellEnd"/>
+      <w:r>
+        <w:t xml:space="preserve"> Key</w:t>
+      </w:r>
+    </w:p>
+    <w:p>
+      <w:pPr>
+        <w:jc w:val="both"/>
+      </w:pPr>
+      <w:proofErr w:type="spellStart"/>
+      <w:r>
+        <w:t>NomeCliente</w:t>
+      </w:r>
+      <w:proofErr w:type="spellEnd"/>
+      <w:r>
+        <w:t xml:space="preserve"> = </w:t>
+      </w:r>
+      <w:proofErr w:type="spellStart"/>
+      <w:r>
+        <w:t>Varchar</w:t>
+      </w:r>
+      <w:proofErr w:type="spellEnd"/>
+    </w:p>
+    <w:p>
+      <w:pPr>
+        <w:jc w:val="both"/>
+      </w:pPr>
+      <w:proofErr w:type="spellStart"/>
+      <w:r>
+        <w:t>TipoPessoa</w:t>
+      </w:r>
+      <w:proofErr w:type="spellEnd"/>
+      <w:r>
+        <w:t xml:space="preserve"> = </w:t>
+      </w:r>
+      <w:proofErr w:type="spellStart"/>
+      <w:r>
+        <w:t>Integer</w:t>
+      </w:r>
+      <w:proofErr w:type="spellEnd"/>
+      <w:r>
+        <w:t xml:space="preserve"> = </w:t>
+      </w:r>
+      <w:proofErr w:type="spellStart"/>
+      <w:r>
+        <w:t>Foren</w:t>
+      </w:r>
+      <w:proofErr w:type="spellEnd"/>
+      <w:r>
+        <w:t xml:space="preserve"> Key</w:t>
+      </w:r>
+    </w:p>
+    <w:p>
+      <w:pPr>
+        <w:jc w:val="both"/>
+      </w:pPr>
+      <w:r>
+        <w:t xml:space="preserve">CPF = </w:t>
+      </w:r>
+      <w:proofErr w:type="spellStart"/>
+      <w:r>
+        <w:t>Varchar</w:t>
+      </w:r>
+      <w:proofErr w:type="spellEnd"/>
+      <w:r>
+        <w:t xml:space="preserve"> (11)</w:t>
+      </w:r>
+    </w:p>
+    <w:p>
+      <w:pPr>
+        <w:jc w:val="both"/>
+      </w:pPr>
+      <w:proofErr w:type="spellStart"/>
+      <w:r>
+        <w:t>EstadoCivil</w:t>
+      </w:r>
+      <w:proofErr w:type="spellEnd"/>
+      <w:r>
+        <w:t xml:space="preserve"> = </w:t>
+      </w:r>
+      <w:proofErr w:type="spellStart"/>
+      <w:r>
+        <w:t>Integer</w:t>
+      </w:r>
+      <w:proofErr w:type="spellEnd"/>
+      <w:r>
+        <w:t xml:space="preserve"> = </w:t>
+      </w:r>
+      <w:proofErr w:type="spellStart"/>
+      <w:r>
+        <w:t>Foren</w:t>
+      </w:r>
+      <w:proofErr w:type="spellEnd"/>
+      <w:r>
+        <w:t xml:space="preserve"> Key</w:t>
+      </w:r>
+    </w:p>
+    <w:p>
+      <w:pPr>
+        <w:jc w:val="both"/>
+      </w:pPr>
+      <w:proofErr w:type="spellStart"/>
+      <w:r>
+        <w:t>DataNascimento</w:t>
+      </w:r>
+      <w:proofErr w:type="spellEnd"/>
+      <w:r>
+        <w:t xml:space="preserve"> = </w:t>
+      </w:r>
+      <w:proofErr w:type="spellStart"/>
+      <w:r>
+        <w:t>DateTime</w:t>
+      </w:r>
+      <w:proofErr w:type="spellEnd"/>
+    </w:p>
+    <w:p>
+      <w:pPr>
+        <w:jc w:val="both"/>
+      </w:pPr>
+      <w:proofErr w:type="spellStart"/>
+      <w:r>
+        <w:t>EnderecoCliente</w:t>
+      </w:r>
+      <w:proofErr w:type="spellEnd"/>
+      <w:r>
+        <w:t xml:space="preserve"> = </w:t>
+      </w:r>
+      <w:proofErr w:type="spellStart"/>
+      <w:r>
+        <w:t>Integer</w:t>
+      </w:r>
+      <w:proofErr w:type="spellEnd"/>
+      <w:r>
+        <w:t xml:space="preserve"> = </w:t>
+      </w:r>
+      <w:proofErr w:type="spellStart"/>
+      <w:r>
+        <w:t>Foren</w:t>
+      </w:r>
+      <w:proofErr w:type="spellEnd"/>
+      <w:r>
+        <w:t xml:space="preserve"> Key</w:t>
+      </w:r>
+    </w:p>
+    <w:p>
+      <w:pPr>
+        <w:jc w:val="both"/>
+      </w:pPr>
+      <w:proofErr w:type="spellStart"/>
+      <w:r>
+        <w:lastRenderedPageBreak/>
+        <w:t>TipoDocumento</w:t>
+      </w:r>
+      <w:proofErr w:type="spellEnd"/>
+      <w:r>
+        <w:t xml:space="preserve"> = </w:t>
+      </w:r>
+      <w:proofErr w:type="spellStart"/>
+      <w:r>
+        <w:t>Integer</w:t>
+      </w:r>
+      <w:proofErr w:type="spellEnd"/>
+      <w:r>
+        <w:t xml:space="preserve"> = </w:t>
+      </w:r>
+      <w:proofErr w:type="spellStart"/>
+      <w:r>
+        <w:t>Foren</w:t>
+      </w:r>
+      <w:proofErr w:type="spellEnd"/>
+      <w:r>
+        <w:t xml:space="preserve"> Key</w:t>
+      </w:r>
+    </w:p>
+    <w:p>
+      <w:pPr>
+        <w:jc w:val="both"/>
+      </w:pPr>
+      <w:proofErr w:type="spellStart"/>
+      <w:r>
+        <w:t>EstadoEmissao</w:t>
+      </w:r>
+      <w:proofErr w:type="spellEnd"/>
+      <w:r>
+        <w:t xml:space="preserve"> = </w:t>
+      </w:r>
+      <w:proofErr w:type="spellStart"/>
+      <w:r>
+        <w:t>Integer</w:t>
+      </w:r>
+      <w:proofErr w:type="spellEnd"/>
+      <w:r>
+        <w:t xml:space="preserve"> = </w:t>
+      </w:r>
+      <w:proofErr w:type="spellStart"/>
+      <w:r>
+        <w:t>Foren</w:t>
+      </w:r>
+      <w:proofErr w:type="spellEnd"/>
+      <w:r>
+        <w:t xml:space="preserve"> Key</w:t>
+      </w:r>
+    </w:p>
+    <w:p>
+      <w:pPr>
+        <w:jc w:val="both"/>
+      </w:pPr>
+      <w:proofErr w:type="spellStart"/>
+      <w:r>
+        <w:t>NomePai</w:t>
+      </w:r>
+      <w:proofErr w:type="spellEnd"/>
+      <w:r>
+        <w:t xml:space="preserve"> = </w:t>
+      </w:r>
+      <w:proofErr w:type="spellStart"/>
+      <w:proofErr w:type="gramStart"/>
+      <w:r>
+        <w:t>Varchar</w:t>
+      </w:r>
+      <w:proofErr w:type="spellEnd"/>
+      <w:r>
+        <w:t>(</w:t>
+      </w:r>
+      <w:proofErr w:type="gramEnd"/>
+      <w:r>
+        <w:t>60)</w:t>
+      </w:r>
+    </w:p>
+    <w:p>
+      <w:pPr>
+        <w:jc w:val="both"/>
+      </w:pPr>
+      <w:proofErr w:type="spellStart"/>
+      <w:r>
+        <w:t>NomeMae</w:t>
+      </w:r>
+      <w:proofErr w:type="spellEnd"/>
+      <w:r>
+        <w:t xml:space="preserve"> = </w:t>
+      </w:r>
+      <w:proofErr w:type="spellStart"/>
+      <w:proofErr w:type="gramStart"/>
+      <w:r>
+        <w:t>Varchar</w:t>
+      </w:r>
+      <w:proofErr w:type="spellEnd"/>
+      <w:r>
+        <w:t>(</w:t>
+      </w:r>
+      <w:proofErr w:type="gramEnd"/>
+      <w:r>
+        <w:t>60)</w:t>
+      </w:r>
+    </w:p>
+    <w:p>
+      <w:pPr>
+        <w:jc w:val="both"/>
+      </w:pPr>
+      <w:r>
+        <w:t xml:space="preserve">Conjugue = </w:t>
+      </w:r>
+      <w:proofErr w:type="spellStart"/>
+      <w:r>
+        <w:t>Integer</w:t>
+      </w:r>
+      <w:proofErr w:type="spellEnd"/>
+      <w:r>
+        <w:t xml:space="preserve"> = </w:t>
+      </w:r>
+      <w:proofErr w:type="spellStart"/>
+      <w:r>
+        <w:t>Foren</w:t>
+      </w:r>
+      <w:proofErr w:type="spellEnd"/>
+      <w:r>
+        <w:t xml:space="preserve"> Key</w:t>
+      </w:r>
+    </w:p>
+    <w:p>
+      <w:pPr>
+        <w:jc w:val="both"/>
+      </w:pPr>
+      <w:r>
+        <w:t xml:space="preserve"> </w:t>
+      </w:r>
+      <w:r>
+        <w:t xml:space="preserve"> </w:t>
+      </w:r>
+    </w:p>
+    <w:p>
+      <w:pPr>
+        <w:jc w:val="both"/>
+      </w:pPr>
+    </w:p>
+    <w:p>
+      <w:pPr>
+        <w:jc w:val="both"/>
+      </w:pPr>
+      <w:r>
+        <w:t xml:space="preserve"> </w:t>
       </w:r>
     </w:p>
     <w:sectPr>

--- a/Anotacao/CadCliente.docx
+++ b/Anotacao/CadCliente.docx
@@ -1,6 +1,6 @@
 
 <file path=word/document.xml><?xml version="1.0" encoding="utf-8"?>
-<w:document xmlns:wpc="http://schemas.microsoft.com/office/word/2010/wordprocessingCanvas" xmlns:cx="http://schemas.microsoft.com/office/drawing/2014/chartex" xmlns:cx1="http://schemas.microsoft.com/office/drawing/2015/9/8/chartex" xmlns:cx2="http://schemas.microsoft.com/office/drawing/2015/10/21/chartex" xmlns:cx3="http://schemas.microsoft.com/office/drawing/2016/5/9/chartex" xmlns:cx4="http://schemas.microsoft.com/office/drawing/2016/5/10/chartex" xmlns:cx5="http://schemas.microsoft.com/office/drawing/2016/5/11/chartex" xmlns:cx6="http://schemas.microsoft.com/office/drawing/2016/5/12/chartex" xmlns:cx7="http://schemas.microsoft.com/office/drawing/2016/5/13/chartex" xmlns:cx8="http://schemas.microsoft.com/office/drawing/2016/5/14/chartex" xmlns:mc="http://schemas.openxmlformats.org/markup-compatibility/2006" xmlns:aink="http://schemas.microsoft.com/office/drawing/2016/ink" xmlns:am3d="http://schemas.microsoft.com/office/drawing/2017/model3d" xmlns:o="urn:schemas-microsoft-com:office:office" xmlns:r="http://schemas.openxmlformats.org/officeDocument/2006/relationships" xmlns:m="http://schemas.openxmlformats.org/officeDocument/2006/math" xmlns:v="urn:schemas-microsoft-com:vml" xmlns:wp14="http://schemas.microsoft.com/office/word/2010/wordprocessingDrawing" xmlns:wp="http://schemas.openxmlformats.org/drawingml/2006/wordprocessingDrawing" xmlns:w10="urn:schemas-microsoft-com:office:word" xmlns:w="http://schemas.openxmlformats.org/wordprocessingml/2006/main" xmlns:w14="http://schemas.microsoft.com/office/word/2010/wordml" xmlns:w15="http://schemas.microsoft.com/office/word/2012/wordml" xmlns:w16cid="http://schemas.microsoft.com/office/word/2016/wordml/cid" xmlns:w16se="http://schemas.microsoft.com/office/word/2015/wordml/symex" xmlns:wpg="http://schemas.microsoft.com/office/word/2010/wordprocessingGroup" xmlns:wpi="http://schemas.microsoft.com/office/word/2010/wordprocessingInk" xmlns:wne="http://schemas.microsoft.com/office/word/2006/wordml" xmlns:wps="http://schemas.microsoft.com/office/word/2010/wordprocessingShape" mc:Ignorable="w14 w15 w16se w16cid wp14">
+<w:document xmlns:wpc="http://schemas.microsoft.com/office/word/2010/wordprocessingCanvas" xmlns:cx="http://schemas.microsoft.com/office/drawing/2014/chartex" xmlns:cx1="http://schemas.microsoft.com/office/drawing/2015/9/8/chartex" xmlns:cx2="http://schemas.microsoft.com/office/drawing/2015/10/21/chartex" xmlns:cx3="http://schemas.microsoft.com/office/drawing/2016/5/9/chartex" xmlns:cx4="http://schemas.microsoft.com/office/drawing/2016/5/10/chartex" xmlns:cx5="http://schemas.microsoft.com/office/drawing/2016/5/11/chartex" xmlns:cx6="http://schemas.microsoft.com/office/drawing/2016/5/12/chartex" xmlns:cx7="http://schemas.microsoft.com/office/drawing/2016/5/13/chartex" xmlns:cx8="http://schemas.microsoft.com/office/drawing/2016/5/14/chartex" xmlns:mc="http://schemas.openxmlformats.org/markup-compatibility/2006" xmlns:aink="http://schemas.microsoft.com/office/drawing/2016/ink" xmlns:am3d="http://schemas.microsoft.com/office/drawing/2017/model3d" xmlns:o="urn:schemas-microsoft-com:office:office" xmlns:r="http://schemas.openxmlformats.org/officeDocument/2006/relationships" xmlns:m="http://schemas.openxmlformats.org/officeDocument/2006/math" xmlns:v="urn:schemas-microsoft-com:vml" xmlns:wp14="http://schemas.microsoft.com/office/word/2010/wordprocessingDrawing" xmlns:wp="http://schemas.openxmlformats.org/drawingml/2006/wordprocessingDrawing" xmlns:w10="urn:schemas-microsoft-com:office:word" xmlns:w="http://schemas.openxmlformats.org/wordprocessingml/2006/main" xmlns:w14="http://schemas.microsoft.com/office/word/2010/wordml" xmlns:w15="http://schemas.microsoft.com/office/word/2012/wordml" xmlns:w16cex="http://schemas.microsoft.com/office/word/2018/wordml/cex" xmlns:w16cid="http://schemas.microsoft.com/office/word/2016/wordml/cid" xmlns:w16="http://schemas.microsoft.com/office/word/2018/wordml" xmlns:w16se="http://schemas.microsoft.com/office/word/2015/wordml/symex" xmlns:wpg="http://schemas.microsoft.com/office/word/2010/wordprocessingGroup" xmlns:wpi="http://schemas.microsoft.com/office/word/2010/wordprocessingInk" xmlns:wne="http://schemas.microsoft.com/office/word/2006/wordml" xmlns:wps="http://schemas.microsoft.com/office/word/2010/wordprocessingShape" mc:Ignorable="w14 w15 w16se w16cid w16 w16cex wp14">
   <w:body>
     <w:p>
       <w:pPr>
@@ -28,26 +28,10 @@
         <w:jc w:val="both"/>
       </w:pPr>
       <w:r>
-        <w:t xml:space="preserve">Cliente (nome, </w:t>
-      </w:r>
-      <w:proofErr w:type="spellStart"/>
-      <w:r>
-        <w:t>cpf</w:t>
-      </w:r>
-      <w:proofErr w:type="spellEnd"/>
-      <w:r>
-        <w:t xml:space="preserve">, telefone, endereço, renda, bens, filiação, conjugue, filhos, </w:t>
-      </w:r>
-      <w:r>
-        <w:t xml:space="preserve">RG, </w:t>
-      </w:r>
-      <w:proofErr w:type="spellStart"/>
-      <w:r>
-        <w:t>Email</w:t>
-      </w:r>
-      <w:proofErr w:type="spellEnd"/>
-      <w:r>
-        <w:t xml:space="preserve">, carteira de trabalho, </w:t>
+        <w:t xml:space="preserve">Cliente (nome, cpf, telefone, endereço, renda, bens, filiação, conjugue, filhos, </w:t>
+      </w:r>
+      <w:r>
+        <w:t xml:space="preserve">RG, Email, carteira de trabalho, </w:t>
       </w:r>
       <w:r>
         <w:t xml:space="preserve">local de trabalho, tipo de trabalho, escolaridade, referencias pessoais, </w:t>
@@ -58,14 +42,9 @@
       <w:r>
         <w:t xml:space="preserve"> comercial</w:t>
       </w:r>
-      <w:proofErr w:type="gramStart"/>
-      <w:r>
-        <w:t xml:space="preserve">, </w:t>
-      </w:r>
       <w:r>
         <w:t>)</w:t>
       </w:r>
-      <w:proofErr w:type="gramEnd"/>
     </w:p>
     <w:p>
       <w:pPr>
@@ -88,15 +67,7 @@
         <w:jc w:val="both"/>
       </w:pPr>
       <w:r>
-        <w:t xml:space="preserve">Empresa (Razão social, </w:t>
-      </w:r>
-      <w:proofErr w:type="spellStart"/>
-      <w:r>
-        <w:t>cnpj</w:t>
-      </w:r>
-      <w:proofErr w:type="spellEnd"/>
-      <w:r>
-        <w:t xml:space="preserve">, </w:t>
+        <w:t xml:space="preserve">Empresa (Razão social, cnpj, </w:t>
       </w:r>
       <w:r>
         <w:t>nome fantasia, endereço telefone,</w:t>
@@ -179,351 +150,66 @@
     </w:p>
     <w:p>
       <w:pPr>
-        <w:jc w:val="both"/>
-      </w:pPr>
-      <w:r>
-        <w:t>Tabelas do Banco de dados:</w:t>
-      </w:r>
-    </w:p>
-    <w:p>
-      <w:pPr>
-        <w:jc w:val="both"/>
-      </w:pPr>
-      <w:proofErr w:type="spellStart"/>
-      <w:r>
-        <w:t>TblClientes</w:t>
-      </w:r>
-      <w:proofErr w:type="spellEnd"/>
-      <w:r>
-        <w:t>:</w:t>
-      </w:r>
-    </w:p>
-    <w:p>
-      <w:pPr>
-        <w:jc w:val="both"/>
-      </w:pPr>
-      <w:proofErr w:type="spellStart"/>
-      <w:r>
-        <w:t>CodigoCliente</w:t>
-      </w:r>
-      <w:proofErr w:type="spellEnd"/>
-      <w:r>
-        <w:t xml:space="preserve"> = </w:t>
-      </w:r>
-      <w:proofErr w:type="spellStart"/>
-      <w:r>
-        <w:t>integer</w:t>
-      </w:r>
-      <w:proofErr w:type="spellEnd"/>
-      <w:r>
-        <w:t xml:space="preserve"> = </w:t>
-      </w:r>
-      <w:proofErr w:type="spellStart"/>
-      <w:r>
-        <w:t>Primary</w:t>
-      </w:r>
-      <w:proofErr w:type="spellEnd"/>
-      <w:r>
-        <w:t xml:space="preserve"> Key</w:t>
-      </w:r>
-    </w:p>
-    <w:p>
-      <w:pPr>
-        <w:jc w:val="both"/>
-      </w:pPr>
-      <w:proofErr w:type="spellStart"/>
-      <w:r>
-        <w:t>NomeCliente</w:t>
-      </w:r>
-      <w:proofErr w:type="spellEnd"/>
-      <w:r>
-        <w:t xml:space="preserve"> = </w:t>
-      </w:r>
-      <w:proofErr w:type="spellStart"/>
-      <w:r>
-        <w:t>Varchar</w:t>
-      </w:r>
-      <w:proofErr w:type="spellEnd"/>
-    </w:p>
-    <w:p>
-      <w:pPr>
-        <w:jc w:val="both"/>
-      </w:pPr>
-      <w:proofErr w:type="spellStart"/>
-      <w:r>
-        <w:t>TipoPessoa</w:t>
-      </w:r>
-      <w:proofErr w:type="spellEnd"/>
-      <w:r>
-        <w:t xml:space="preserve"> = </w:t>
-      </w:r>
-      <w:proofErr w:type="spellStart"/>
-      <w:r>
-        <w:t>Integer</w:t>
-      </w:r>
-      <w:proofErr w:type="spellEnd"/>
-      <w:r>
-        <w:t xml:space="preserve"> = </w:t>
-      </w:r>
-      <w:proofErr w:type="spellStart"/>
-      <w:r>
-        <w:t>Foren</w:t>
-      </w:r>
-      <w:proofErr w:type="spellEnd"/>
-      <w:r>
-        <w:t xml:space="preserve"> Key</w:t>
-      </w:r>
-    </w:p>
-    <w:p>
-      <w:pPr>
-        <w:jc w:val="both"/>
-      </w:pPr>
-      <w:r>
-        <w:t xml:space="preserve">CPF = </w:t>
-      </w:r>
-      <w:proofErr w:type="spellStart"/>
-      <w:r>
-        <w:t>Varchar</w:t>
-      </w:r>
-      <w:proofErr w:type="spellEnd"/>
-      <w:r>
-        <w:t xml:space="preserve"> (11)</w:t>
-      </w:r>
-    </w:p>
-    <w:p>
-      <w:pPr>
-        <w:jc w:val="both"/>
-      </w:pPr>
-      <w:proofErr w:type="spellStart"/>
-      <w:r>
-        <w:t>EstadoCivil</w:t>
-      </w:r>
-      <w:proofErr w:type="spellEnd"/>
-      <w:r>
-        <w:t xml:space="preserve"> = </w:t>
-      </w:r>
-      <w:proofErr w:type="spellStart"/>
-      <w:r>
-        <w:t>Integer</w:t>
-      </w:r>
-      <w:proofErr w:type="spellEnd"/>
-      <w:r>
-        <w:t xml:space="preserve"> = </w:t>
-      </w:r>
-      <w:proofErr w:type="spellStart"/>
-      <w:r>
-        <w:t>Foren</w:t>
-      </w:r>
-      <w:proofErr w:type="spellEnd"/>
-      <w:r>
-        <w:t xml:space="preserve"> Key</w:t>
-      </w:r>
-    </w:p>
-    <w:p>
-      <w:pPr>
-        <w:jc w:val="both"/>
-      </w:pPr>
-      <w:proofErr w:type="spellStart"/>
-      <w:r>
-        <w:t>DataNascimento</w:t>
-      </w:r>
-      <w:proofErr w:type="spellEnd"/>
-      <w:r>
-        <w:t xml:space="preserve"> = </w:t>
-      </w:r>
-      <w:proofErr w:type="spellStart"/>
-      <w:r>
-        <w:t>DateTime</w:t>
-      </w:r>
-      <w:proofErr w:type="spellEnd"/>
-    </w:p>
-    <w:p>
-      <w:pPr>
-        <w:jc w:val="both"/>
-      </w:pPr>
-      <w:proofErr w:type="spellStart"/>
-      <w:r>
-        <w:t>EnderecoCliente</w:t>
-      </w:r>
-      <w:proofErr w:type="spellEnd"/>
-      <w:r>
-        <w:t xml:space="preserve"> = </w:t>
-      </w:r>
-      <w:proofErr w:type="spellStart"/>
-      <w:r>
-        <w:t>Integer</w:t>
-      </w:r>
-      <w:proofErr w:type="spellEnd"/>
-      <w:r>
-        <w:t xml:space="preserve"> = </w:t>
-      </w:r>
-      <w:proofErr w:type="spellStart"/>
-      <w:r>
-        <w:t>Foren</w:t>
-      </w:r>
-      <w:proofErr w:type="spellEnd"/>
-      <w:r>
-        <w:t xml:space="preserve"> Key</w:t>
-      </w:r>
-    </w:p>
-    <w:p>
-      <w:pPr>
-        <w:jc w:val="both"/>
-      </w:pPr>
-      <w:proofErr w:type="spellStart"/>
+        <w:jc w:val="center"/>
+      </w:pPr>
+      <w:r>
+        <w:t>Descrição do Software</w:t>
+      </w:r>
+    </w:p>
+    <w:p>
+      <w:pPr>
+        <w:jc w:val="both"/>
+      </w:pPr>
+      <w:r>
+        <w:t>O software vai armazenar os dados dos clientes e também algumas informações para que possa ser utilizado para fazer calculo e avaliações para que o mesmo possa ter um valor para ser emprestado e manter uma nota para a sua avaliação.</w:t>
+      </w:r>
+    </w:p>
+    <w:p>
+      <w:pPr>
+        <w:jc w:val="both"/>
+      </w:pPr>
+      <w:r>
+        <w:t>Cadastro de pessoa física se refere ao cliente que está interessado em manter um relacionamento com a instituição financeira, nele vai contas alguns dados referente aos seus relacionamentos pessoais, empresarias e também familiar.</w:t>
+      </w:r>
+    </w:p>
+    <w:p>
+      <w:pPr>
+        <w:jc w:val="both"/>
+      </w:pPr>
+      <w:r>
+        <w:t xml:space="preserve">Cadastro de outras pessoas </w:t>
+      </w:r>
+      <w:r>
+        <w:t>vai constar os dados de relacionamento do cliente com seus agregados e familiares, também manterá o cadastro de pessoas relacionadas a empresas.</w:t>
+      </w:r>
+    </w:p>
+    <w:p>
+      <w:pPr>
+        <w:jc w:val="both"/>
+      </w:pPr>
+      <w:r>
+        <w:t>Cadastro pessoa jurídica mele vai contas os dados referente a empresas e seus relacionamentos</w:t>
+      </w:r>
+      <w:r>
+        <w:t xml:space="preserve"> e dos seus administradores.</w:t>
+      </w:r>
+    </w:p>
+    <w:p>
+      <w:pPr>
+        <w:jc w:val="both"/>
+      </w:pPr>
       <w:r>
         <w:lastRenderedPageBreak/>
-        <w:t>TipoDocumento</w:t>
-      </w:r>
-      <w:proofErr w:type="spellEnd"/>
-      <w:r>
-        <w:t xml:space="preserve"> = </w:t>
-      </w:r>
-      <w:proofErr w:type="spellStart"/>
-      <w:r>
-        <w:t>Integer</w:t>
-      </w:r>
-      <w:proofErr w:type="spellEnd"/>
-      <w:r>
-        <w:t xml:space="preserve"> = </w:t>
-      </w:r>
-      <w:proofErr w:type="spellStart"/>
-      <w:r>
-        <w:t>Foren</w:t>
-      </w:r>
-      <w:proofErr w:type="spellEnd"/>
-      <w:r>
-        <w:t xml:space="preserve"> Key</w:t>
-      </w:r>
-    </w:p>
-    <w:p>
-      <w:pPr>
-        <w:jc w:val="both"/>
-      </w:pPr>
-      <w:proofErr w:type="spellStart"/>
-      <w:r>
-        <w:t>EstadoEmissao</w:t>
-      </w:r>
-      <w:proofErr w:type="spellEnd"/>
-      <w:r>
-        <w:t xml:space="preserve"> = </w:t>
-      </w:r>
-      <w:proofErr w:type="spellStart"/>
-      <w:r>
-        <w:t>Integer</w:t>
-      </w:r>
-      <w:proofErr w:type="spellEnd"/>
-      <w:r>
-        <w:t xml:space="preserve"> = </w:t>
-      </w:r>
-      <w:proofErr w:type="spellStart"/>
-      <w:r>
-        <w:t>Foren</w:t>
-      </w:r>
-      <w:proofErr w:type="spellEnd"/>
-      <w:r>
-        <w:t xml:space="preserve"> Key</w:t>
-      </w:r>
-    </w:p>
-    <w:p>
-      <w:pPr>
-        <w:jc w:val="both"/>
-      </w:pPr>
-      <w:proofErr w:type="spellStart"/>
-      <w:r>
-        <w:t>NomePai</w:t>
-      </w:r>
-      <w:proofErr w:type="spellEnd"/>
-      <w:r>
-        <w:t xml:space="preserve"> = </w:t>
-      </w:r>
-      <w:proofErr w:type="spellStart"/>
-      <w:proofErr w:type="gramStart"/>
-      <w:r>
-        <w:t>Varchar</w:t>
-      </w:r>
-      <w:proofErr w:type="spellEnd"/>
-      <w:r>
-        <w:t>(</w:t>
-      </w:r>
-      <w:proofErr w:type="gramEnd"/>
-      <w:r>
-        <w:t>60)</w:t>
-      </w:r>
-    </w:p>
-    <w:p>
-      <w:pPr>
-        <w:jc w:val="both"/>
-      </w:pPr>
-      <w:proofErr w:type="spellStart"/>
-      <w:r>
-        <w:t>NomeMae</w:t>
-      </w:r>
-      <w:proofErr w:type="spellEnd"/>
-      <w:r>
-        <w:t xml:space="preserve"> = </w:t>
-      </w:r>
-      <w:proofErr w:type="spellStart"/>
-      <w:proofErr w:type="gramStart"/>
-      <w:r>
-        <w:t>Varchar</w:t>
-      </w:r>
-      <w:proofErr w:type="spellEnd"/>
-      <w:r>
-        <w:t>(</w:t>
-      </w:r>
-      <w:proofErr w:type="gramEnd"/>
-      <w:r>
-        <w:t>60)</w:t>
-      </w:r>
-    </w:p>
-    <w:p>
-      <w:pPr>
-        <w:jc w:val="both"/>
-      </w:pPr>
-      <w:r>
-        <w:t xml:space="preserve">Conjugue = </w:t>
-      </w:r>
-      <w:proofErr w:type="spellStart"/>
-      <w:r>
-        <w:t>Integer</w:t>
-      </w:r>
-      <w:proofErr w:type="spellEnd"/>
-      <w:r>
-        <w:t xml:space="preserve"> = </w:t>
-      </w:r>
-      <w:proofErr w:type="spellStart"/>
-      <w:r>
-        <w:t>Foren</w:t>
-      </w:r>
-      <w:proofErr w:type="spellEnd"/>
-      <w:r>
-        <w:t xml:space="preserve"> Key</w:t>
-      </w:r>
-    </w:p>
-    <w:p>
-      <w:pPr>
-        <w:jc w:val="both"/>
-      </w:pPr>
-      <w:r>
-        <w:t xml:space="preserve"> </w:t>
-      </w:r>
-      <w:r>
-        <w:t xml:space="preserve"> </w:t>
-      </w:r>
-    </w:p>
-    <w:p>
-      <w:pPr>
-        <w:jc w:val="both"/>
-      </w:pPr>
-    </w:p>
-    <w:p>
-      <w:pPr>
-        <w:jc w:val="both"/>
-      </w:pPr>
-      <w:r>
-        <w:t xml:space="preserve"> </w:t>
-      </w:r>
+        <w:t xml:space="preserve">Cadastro outras pessoas jurídicas nesta será </w:t>
+      </w:r>
+      <w:r>
+        <w:t>armazenada os dados de empresas com relacionamento com outras empresas que podem ter relacionamento com as demais tabelas.</w:t>
+      </w:r>
+    </w:p>
+    <w:p>
+      <w:pPr>
+        <w:jc w:val="both"/>
+      </w:pPr>
     </w:p>
     <w:sectPr>
       <w:pgSz w:w="11906" w:h="16838"/>
@@ -536,7 +222,7 @@
 </file>
 
 <file path=word/styles.xml><?xml version="1.0" encoding="utf-8"?>
-<w:styles xmlns:mc="http://schemas.openxmlformats.org/markup-compatibility/2006" xmlns:r="http://schemas.openxmlformats.org/officeDocument/2006/relationships" xmlns:w="http://schemas.openxmlformats.org/wordprocessingml/2006/main" xmlns:w14="http://schemas.microsoft.com/office/word/2010/wordml" xmlns:w15="http://schemas.microsoft.com/office/word/2012/wordml" xmlns:w16cid="http://schemas.microsoft.com/office/word/2016/wordml/cid" xmlns:w16se="http://schemas.microsoft.com/office/word/2015/wordml/symex" mc:Ignorable="w14 w15 w16se w16cid">
+<w:styles xmlns:mc="http://schemas.openxmlformats.org/markup-compatibility/2006" xmlns:r="http://schemas.openxmlformats.org/officeDocument/2006/relationships" xmlns:w="http://schemas.openxmlformats.org/wordprocessingml/2006/main" xmlns:w14="http://schemas.microsoft.com/office/word/2010/wordml" xmlns:w15="http://schemas.microsoft.com/office/word/2012/wordml" xmlns:w16cex="http://schemas.microsoft.com/office/word/2018/wordml/cex" xmlns:w16cid="http://schemas.microsoft.com/office/word/2016/wordml/cid" xmlns:w16="http://schemas.microsoft.com/office/word/2018/wordml" xmlns:w16se="http://schemas.microsoft.com/office/word/2015/wordml/symex" mc:Ignorable="w14 w15 w16se w16cid w16 w16cex">
   <w:docDefaults>
     <w:rPrDefault>
       <w:rPr>

--- a/Anotacao/CadCliente.docx
+++ b/Anotacao/CadCliente.docx
@@ -28,10 +28,26 @@
         <w:jc w:val="both"/>
       </w:pPr>
       <w:r>
-        <w:t xml:space="preserve">Cliente (nome, cpf, telefone, endereço, renda, bens, filiação, conjugue, filhos, </w:t>
-      </w:r>
-      <w:r>
-        <w:t xml:space="preserve">RG, Email, carteira de trabalho, </w:t>
+        <w:t xml:space="preserve">Cliente (nome, </w:t>
+      </w:r>
+      <w:proofErr w:type="spellStart"/>
+      <w:r>
+        <w:t>cpf</w:t>
+      </w:r>
+      <w:proofErr w:type="spellEnd"/>
+      <w:r>
+        <w:t xml:space="preserve">, telefone, endereço, renda, bens, filiação, conjugue, filhos, </w:t>
+      </w:r>
+      <w:r>
+        <w:t xml:space="preserve">RG, </w:t>
+      </w:r>
+      <w:proofErr w:type="spellStart"/>
+      <w:r>
+        <w:t>Email</w:t>
+      </w:r>
+      <w:proofErr w:type="spellEnd"/>
+      <w:r>
+        <w:t xml:space="preserve">, carteira de trabalho, </w:t>
       </w:r>
       <w:r>
         <w:t xml:space="preserve">local de trabalho, tipo de trabalho, escolaridade, referencias pessoais, </w:t>
@@ -67,7 +83,15 @@
         <w:jc w:val="both"/>
       </w:pPr>
       <w:r>
-        <w:t xml:space="preserve">Empresa (Razão social, cnpj, </w:t>
+        <w:t xml:space="preserve">Empresa (Razão social, </w:t>
+      </w:r>
+      <w:proofErr w:type="spellStart"/>
+      <w:r>
+        <w:t>cnpj</w:t>
+      </w:r>
+      <w:proofErr w:type="spellEnd"/>
+      <w:r>
+        <w:t xml:space="preserve">, </w:t>
       </w:r>
       <w:r>
         <w:t>nome fantasia, endereço telefone,</w:t>
@@ -108,7 +132,23 @@
         <w:jc w:val="both"/>
       </w:pPr>
       <w:r>
-        <w:t>Tabela separada ligada ao cliente pelo seu código, nesta tabela vai manter o histórico de suas rendas, desde o inicio do relacionamento até o encerramento do relacionamento. Para fazer uma analise da evolução de sua renda e prevenir a lavagem de dinheiro ou golpe com holerites falsos para obter limite de crédito maior que o devido.</w:t>
+        <w:t xml:space="preserve">Tabela separada ligada ao cliente pelo seu código, nesta tabela vai manter o histórico de suas rendas, desde o </w:t>
+      </w:r>
+      <w:proofErr w:type="spellStart"/>
+      <w:r>
+        <w:t>inicio</w:t>
+      </w:r>
+      <w:proofErr w:type="spellEnd"/>
+      <w:r>
+        <w:t xml:space="preserve"> do relacionamento até o encerramento do relacionamento. Para fazer uma </w:t>
+      </w:r>
+      <w:proofErr w:type="spellStart"/>
+      <w:r>
+        <w:t>analise</w:t>
+      </w:r>
+      <w:proofErr w:type="spellEnd"/>
+      <w:r>
+        <w:t xml:space="preserve"> da evolução de sua renda e prevenir a lavagem de dinheiro ou golpe com holerites falsos para obter limite de crédito maior que o devido.</w:t>
       </w:r>
     </w:p>
     <w:p>
@@ -204,6 +244,67 @@
       </w:r>
       <w:r>
         <w:t>armazenada os dados de empresas com relacionamento com outras empresas que podem ter relacionamento com as demais tabelas.</w:t>
+      </w:r>
+    </w:p>
+    <w:p>
+      <w:pPr>
+        <w:jc w:val="both"/>
+      </w:pPr>
+    </w:p>
+    <w:p>
+      <w:pPr>
+        <w:jc w:val="both"/>
+      </w:pPr>
+      <w:r>
+        <w:t>Visão do cadastro de clientes:</w:t>
+      </w:r>
+    </w:p>
+    <w:p>
+      <w:pPr>
+        <w:jc w:val="both"/>
+      </w:pPr>
+      <w:r>
+        <w:t xml:space="preserve">1 – Fazer o mais completo possível. </w:t>
+      </w:r>
+    </w:p>
+    <w:p>
+      <w:pPr>
+        <w:jc w:val="both"/>
+      </w:pPr>
+      <w:r>
+        <w:t>2 – Dividir o máximo possível os dados.</w:t>
+      </w:r>
+    </w:p>
+    <w:p>
+      <w:pPr>
+        <w:jc w:val="both"/>
+      </w:pPr>
+      <w:r>
+        <w:t>3 – Dividir as telas conforme o conjunto de dados.</w:t>
+      </w:r>
+    </w:p>
+    <w:p>
+      <w:pPr>
+        <w:jc w:val="both"/>
+      </w:pPr>
+      <w:r>
+        <w:t>4 – Atualização de dados facilitada e fragmentada.</w:t>
+      </w:r>
+    </w:p>
+    <w:p>
+      <w:pPr>
+        <w:jc w:val="both"/>
+      </w:pPr>
+      <w:r>
+        <w:t>5 – Organizar e salvar os logs do cadastro e alterações.</w:t>
+      </w:r>
+    </w:p>
+    <w:p>
+      <w:pPr>
+        <w:jc w:val="both"/>
+      </w:pPr>
+      <w:r>
+        <w:t>6 – Estudar melhor a parte de atualização de documentos. (Repetição de dados).</w:t>
       </w:r>
     </w:p>
     <w:p>

--- a/Anotacao/CadCliente.docx
+++ b/Anotacao/CadCliente.docx
@@ -28,24 +28,14 @@
         <w:jc w:val="both"/>
       </w:pPr>
       <w:r>
-        <w:t xml:space="preserve">Cliente (nome, </w:t>
-      </w:r>
-      <w:proofErr w:type="spellStart"/>
-      <w:r>
-        <w:t>cpf</w:t>
-      </w:r>
-      <w:proofErr w:type="spellEnd"/>
-      <w:r>
-        <w:t xml:space="preserve">, telefone, endereço, renda, bens, filiação, conjugue, filhos, </w:t>
+        <w:t xml:space="preserve">Cliente (nome, cpf, telefone, endereço, renda, bens, filiação, conjugue, filhos, </w:t>
       </w:r>
       <w:r>
         <w:t xml:space="preserve">RG, </w:t>
       </w:r>
-      <w:proofErr w:type="spellStart"/>
-      <w:r>
-        <w:t>Email</w:t>
-      </w:r>
-      <w:proofErr w:type="spellEnd"/>
+      <w:r>
+        <w:t>E-mail</w:t>
+      </w:r>
       <w:r>
         <w:t xml:space="preserve">, carteira de trabalho, </w:t>
       </w:r>
@@ -85,11 +75,9 @@
       <w:r>
         <w:t xml:space="preserve">Empresa (Razão social, </w:t>
       </w:r>
-      <w:proofErr w:type="spellStart"/>
-      <w:r>
-        <w:t>cnpj</w:t>
-      </w:r>
-      <w:proofErr w:type="spellEnd"/>
+      <w:r>
+        <w:t>CNPJ</w:t>
+      </w:r>
       <w:r>
         <w:t xml:space="preserve">, </w:t>
       </w:r>
@@ -134,19 +122,15 @@
       <w:r>
         <w:t xml:space="preserve">Tabela separada ligada ao cliente pelo seu código, nesta tabela vai manter o histórico de suas rendas, desde o </w:t>
       </w:r>
-      <w:proofErr w:type="spellStart"/>
-      <w:r>
-        <w:t>inicio</w:t>
-      </w:r>
-      <w:proofErr w:type="spellEnd"/>
+      <w:r>
+        <w:t>início</w:t>
+      </w:r>
       <w:r>
         <w:t xml:space="preserve"> do relacionamento até o encerramento do relacionamento. Para fazer uma </w:t>
       </w:r>
-      <w:proofErr w:type="spellStart"/>
-      <w:r>
-        <w:t>analise</w:t>
-      </w:r>
-      <w:proofErr w:type="spellEnd"/>
+      <w:r>
+        <w:t>análise</w:t>
+      </w:r>
       <w:r>
         <w:t xml:space="preserve"> da evolução de sua renda e prevenir a lavagem de dinheiro ou golpe com holerites falsos para obter limite de crédito maior que o devido.</w:t>
       </w:r>
@@ -306,6 +290,32 @@
       <w:r>
         <w:t>6 – Estudar melhor a parte de atualização de documentos. (Repetição de dados).</w:t>
       </w:r>
+    </w:p>
+    <w:p>
+      <w:pPr>
+        <w:jc w:val="both"/>
+      </w:pPr>
+    </w:p>
+    <w:p>
+      <w:pPr>
+        <w:jc w:val="center"/>
+      </w:pPr>
+      <w:r>
+        <w:t>Descrição das tabelas e suas regras</w:t>
+      </w:r>
+    </w:p>
+    <w:p>
+      <w:pPr>
+        <w:jc w:val="both"/>
+      </w:pPr>
+      <w:r>
+        <w:t>TblClientePF01:</w:t>
+      </w:r>
+    </w:p>
+    <w:p>
+      <w:pPr>
+        <w:jc w:val="both"/>
+      </w:pPr>
     </w:p>
     <w:p>
       <w:pPr>

--- a/Anotacao/CadCliente.docx
+++ b/Anotacao/CadCliente.docx
@@ -5,13 +5,35 @@
     <w:p>
       <w:pPr>
         <w:jc w:val="center"/>
-      </w:pPr>
-      <w:r>
+        <w:rPr>
+          <w:b/>
+          <w:bCs/>
+          <w:sz w:val="28"/>
+          <w:szCs w:val="28"/>
+        </w:rPr>
+      </w:pPr>
+      <w:r>
+        <w:rPr>
+          <w:b/>
+          <w:bCs/>
+          <w:sz w:val="28"/>
+          <w:szCs w:val="28"/>
+        </w:rPr>
         <w:t>Cadastro de cliente</w:t>
       </w:r>
     </w:p>
     <w:p>
-      <w:r>
+      <w:pPr>
+        <w:rPr>
+          <w:b/>
+          <w:bCs/>
+        </w:rPr>
+      </w:pPr>
+      <w:r>
+        <w:rPr>
+          <w:b/>
+          <w:bCs/>
+        </w:rPr>
         <w:t xml:space="preserve">Pessoa Física: </w:t>
       </w:r>
     </w:p>
@@ -55,8 +77,16 @@
     <w:p>
       <w:pPr>
         <w:jc w:val="both"/>
-      </w:pPr>
-      <w:r>
+        <w:rPr>
+          <w:b/>
+          <w:bCs/>
+        </w:rPr>
+      </w:pPr>
+      <w:r>
+        <w:rPr>
+          <w:b/>
+          <w:bCs/>
+        </w:rPr>
         <w:t>Pessoa Jurídica:</w:t>
       </w:r>
     </w:p>
@@ -90,6 +120,9 @@
       <w:r>
         <w:t xml:space="preserve">proprietários, sócios, participação, procurador, </w:t>
       </w:r>
+      <w:r>
+        <w:t>administradores)</w:t>
+      </w:r>
     </w:p>
     <w:p>
       <w:pPr>
@@ -102,16 +135,41 @@
     <w:p>
       <w:pPr>
         <w:jc w:val="center"/>
-      </w:pPr>
-      <w:r>
+        <w:rPr>
+          <w:sz w:val="28"/>
+          <w:szCs w:val="28"/>
+        </w:rPr>
+      </w:pPr>
+      <w:r>
+        <w:rPr>
+          <w:sz w:val="28"/>
+          <w:szCs w:val="28"/>
+        </w:rPr>
         <w:t>Regras de negócio para o cadastro de clientes:</w:t>
       </w:r>
     </w:p>
     <w:p>
       <w:pPr>
-        <w:jc w:val="both"/>
-      </w:pPr>
-      <w:r>
+        <w:jc w:val="center"/>
+        <w:rPr>
+          <w:sz w:val="28"/>
+          <w:szCs w:val="28"/>
+        </w:rPr>
+      </w:pPr>
+    </w:p>
+    <w:p>
+      <w:pPr>
+        <w:jc w:val="both"/>
+        <w:rPr>
+          <w:b/>
+          <w:bCs/>
+        </w:rPr>
+      </w:pPr>
+      <w:r>
+        <w:rPr>
+          <w:b/>
+          <w:bCs/>
+        </w:rPr>
         <w:t xml:space="preserve">Renda: </w:t>
       </w:r>
     </w:p>
@@ -134,12 +192,29 @@
       <w:r>
         <w:t xml:space="preserve"> da evolução de sua renda e prevenir a lavagem de dinheiro ou golpe com holerites falsos para obter limite de crédito maior que o devido.</w:t>
       </w:r>
-    </w:p>
-    <w:p>
-      <w:pPr>
-        <w:jc w:val="both"/>
-      </w:pPr>
-      <w:r>
+      <w:r>
+        <w:t xml:space="preserve"> Também auxiliar no </w:t>
+      </w:r>
+      <w:r>
+        <w:t>cálculo</w:t>
+      </w:r>
+      <w:r>
+        <w:t xml:space="preserve"> do limite de crédito oferecido ao cliente.</w:t>
+      </w:r>
+    </w:p>
+    <w:p>
+      <w:pPr>
+        <w:jc w:val="both"/>
+        <w:rPr>
+          <w:b/>
+          <w:bCs/>
+        </w:rPr>
+      </w:pPr>
+      <w:r>
+        <w:rPr>
+          <w:b/>
+          <w:bCs/>
+        </w:rPr>
         <w:t>Telefone:</w:t>
       </w:r>
     </w:p>
@@ -150,12 +225,23 @@
       <w:r>
         <w:t>Tabela separada ligada ao cliente pelo seu código, nesta tabela será registrado todos os números de telefones do cliente podendo o mesmo ter vários ativos ao mesmo tempo.</w:t>
       </w:r>
-    </w:p>
-    <w:p>
-      <w:pPr>
-        <w:jc w:val="both"/>
-      </w:pPr>
-      <w:r>
+      <w:r>
+        <w:t xml:space="preserve"> Nela também vai contar do Tipo(fixo, móvel), e o tipo do contato (Fazenda, residencial, recado, escritório).</w:t>
+      </w:r>
+    </w:p>
+    <w:p>
+      <w:pPr>
+        <w:jc w:val="both"/>
+        <w:rPr>
+          <w:b/>
+          <w:bCs/>
+        </w:rPr>
+      </w:pPr>
+      <w:r>
+        <w:rPr>
+          <w:b/>
+          <w:bCs/>
+        </w:rPr>
         <w:t xml:space="preserve">Serasa: </w:t>
       </w:r>
     </w:p>
@@ -164,7 +250,31 @@
         <w:jc w:val="both"/>
       </w:pPr>
       <w:r>
-        <w:t xml:space="preserve">Tabela separa ligada ao cliente pelo seu código, mantendo um histórico das consultas efetuadas pela empresa e podendo ser utilizada para verificar a evolução do cliente podendo ser analisada para tomar decisões reverente ao mesmo. </w:t>
+        <w:t>Tabela separa ligada ao cliente pelo seu código, mantendo um histórico das consultas efetuadas pela empresa e podendo ser utilizada para verificar a evolução do cliente</w:t>
+      </w:r>
+      <w:r>
+        <w:t>,</w:t>
+      </w:r>
+      <w:r>
+        <w:t xml:space="preserve"> podendo ser analisada para tomar decisões re</w:t>
+      </w:r>
+      <w:r>
+        <w:t>f</w:t>
+      </w:r>
+      <w:r>
+        <w:t>erente ao mesmo.</w:t>
+      </w:r>
+      <w:r>
+        <w:t xml:space="preserve"> Também são informações de podem ser utilizadas para o </w:t>
+      </w:r>
+      <w:r>
+        <w:t>cálculo</w:t>
+      </w:r>
+      <w:r>
+        <w:t xml:space="preserve"> da nota do cliente e na análise de crédito.</w:t>
+      </w:r>
+      <w:r>
+        <w:t xml:space="preserve"> </w:t>
       </w:r>
     </w:p>
     <w:p>
@@ -175,8 +285,16 @@
     <w:p>
       <w:pPr>
         <w:jc w:val="center"/>
-      </w:pPr>
-      <w:r>
+        <w:rPr>
+          <w:sz w:val="28"/>
+          <w:szCs w:val="28"/>
+        </w:rPr>
+      </w:pPr>
+      <w:r>
+        <w:rPr>
+          <w:sz w:val="28"/>
+          <w:szCs w:val="28"/>
+        </w:rPr>
         <w:t>Descrição do Software</w:t>
       </w:r>
     </w:p>
@@ -185,62 +303,207 @@
         <w:jc w:val="both"/>
       </w:pPr>
       <w:r>
-        <w:t>O software vai armazenar os dados dos clientes e também algumas informações para que possa ser utilizado para fazer calculo e avaliações para que o mesmo possa ter um valor para ser emprestado e manter uma nota para a sua avaliação.</w:t>
-      </w:r>
-    </w:p>
-    <w:p>
-      <w:pPr>
-        <w:jc w:val="both"/>
-      </w:pPr>
-      <w:r>
-        <w:t>Cadastro de pessoa física se refere ao cliente que está interessado em manter um relacionamento com a instituição financeira, nele vai contas alguns dados referente aos seus relacionamentos pessoais, empresarias e também familiar.</w:t>
-      </w:r>
-    </w:p>
-    <w:p>
-      <w:pPr>
-        <w:jc w:val="both"/>
-      </w:pPr>
-      <w:r>
-        <w:t xml:space="preserve">Cadastro de outras pessoas </w:t>
-      </w:r>
-      <w:r>
-        <w:t>vai constar os dados de relacionamento do cliente com seus agregados e familiares, também manterá o cadastro de pessoas relacionadas a empresas.</w:t>
-      </w:r>
-    </w:p>
-    <w:p>
-      <w:pPr>
-        <w:jc w:val="both"/>
-      </w:pPr>
-      <w:r>
-        <w:t>Cadastro pessoa jurídica mele vai contas os dados referente a empresas e seus relacionamentos</w:t>
-      </w:r>
-      <w:r>
-        <w:t xml:space="preserve"> e dos seus administradores.</w:t>
-      </w:r>
-    </w:p>
-    <w:p>
-      <w:pPr>
-        <w:jc w:val="both"/>
-      </w:pPr>
+        <w:rPr>
+          <w:b/>
+          <w:bCs/>
+        </w:rPr>
+        <w:t>O software</w:t>
+      </w:r>
+      <w:r>
+        <w:t xml:space="preserve"> vai armazenar os dados dos clientes e também algumas informações para que possa ser utilizado para fazer </w:t>
+      </w:r>
+      <w:r>
+        <w:t>cálculo</w:t>
+      </w:r>
+      <w:r>
+        <w:t xml:space="preserve"> e avaliações</w:t>
+      </w:r>
+      <w:r>
+        <w:t xml:space="preserve">. </w:t>
+      </w:r>
+      <w:r>
+        <w:t xml:space="preserve"> </w:t>
+      </w:r>
+      <w:r>
+        <w:t>P</w:t>
+      </w:r>
+      <w:r>
+        <w:t xml:space="preserve">ara que o </w:t>
+      </w:r>
+      <w:r>
+        <w:t xml:space="preserve">esses </w:t>
+      </w:r>
       <w:r>
         <w:lastRenderedPageBreak/>
-        <w:t xml:space="preserve">Cadastro outras pessoas jurídicas nesta será </w:t>
-      </w:r>
-      <w:r>
-        <w:t>armazenada os dados de empresas com relacionamento com outras empresas que podem ter relacionamento com as demais tabelas.</w:t>
-      </w:r>
-    </w:p>
-    <w:p>
-      <w:pPr>
-        <w:jc w:val="both"/>
-      </w:pPr>
-    </w:p>
-    <w:p>
-      <w:pPr>
-        <w:jc w:val="both"/>
-      </w:pPr>
-      <w:r>
-        <w:t>Visão do cadastro de clientes:</w:t>
+        <w:t xml:space="preserve">dados </w:t>
+      </w:r>
+      <w:r>
+        <w:t>possa</w:t>
+      </w:r>
+      <w:r>
+        <w:t>m</w:t>
+      </w:r>
+      <w:r>
+        <w:t xml:space="preserve"> </w:t>
+      </w:r>
+      <w:r>
+        <w:t>s</w:t>
+      </w:r>
+      <w:r>
+        <w:t xml:space="preserve">er </w:t>
+      </w:r>
+      <w:r>
+        <w:t>utilizados no cálculo do v</w:t>
+      </w:r>
+      <w:r>
+        <w:t>alor a ser emprestado e manter uma nota para a sua avaliação.</w:t>
+      </w:r>
+    </w:p>
+    <w:p>
+      <w:pPr>
+        <w:jc w:val="both"/>
+      </w:pPr>
+      <w:r>
+        <w:rPr>
+          <w:b/>
+          <w:bCs/>
+        </w:rPr>
+        <w:t>Cadastro de pessoa física</w:t>
+      </w:r>
+      <w:r>
+        <w:t xml:space="preserve"> se refere ao cliente que está interessado em manter um relacionamento com a instituição financeira, nele vai contas alguns dados referente aos seus relacionamentos pessoais,</w:t>
+      </w:r>
+      <w:r>
+        <w:t xml:space="preserve"> </w:t>
+      </w:r>
+      <w:r>
+        <w:t>familiar</w:t>
+      </w:r>
+      <w:r>
+        <w:t>,</w:t>
+      </w:r>
+      <w:r>
+        <w:t xml:space="preserve"> empresarias e </w:t>
+      </w:r>
+      <w:r>
+        <w:t>financeiros</w:t>
+      </w:r>
+      <w:r>
+        <w:t>.</w:t>
+      </w:r>
+    </w:p>
+    <w:p>
+      <w:pPr>
+        <w:jc w:val="both"/>
+      </w:pPr>
+      <w:r>
+        <w:rPr>
+          <w:b/>
+          <w:bCs/>
+        </w:rPr>
+        <w:t>Cadastro pessoa jurídica</w:t>
+      </w:r>
+      <w:r>
+        <w:t xml:space="preserve"> vai manter os dados referente a empresas  que terá relacionamento com as demais tabelas onde terá relacionamentos dos seus administradores.</w:t>
+      </w:r>
+    </w:p>
+    <w:p>
+      <w:pPr>
+        <w:jc w:val="both"/>
+      </w:pPr>
+      <w:r>
+        <w:rPr>
+          <w:b/>
+          <w:bCs/>
+        </w:rPr>
+        <w:t>Cadastro de outras pessoas</w:t>
+      </w:r>
+      <w:r>
+        <w:rPr>
+          <w:b/>
+          <w:bCs/>
+        </w:rPr>
+        <w:t xml:space="preserve"> Físicas</w:t>
+      </w:r>
+      <w:r>
+        <w:t xml:space="preserve"> </w:t>
+      </w:r>
+      <w:r>
+        <w:t>vai constar os dados d</w:t>
+      </w:r>
+      <w:r>
+        <w:t>os</w:t>
+      </w:r>
+      <w:r>
+        <w:t xml:space="preserve"> relacionamento</w:t>
+      </w:r>
+      <w:r>
+        <w:t>s</w:t>
+      </w:r>
+      <w:r>
+        <w:t xml:space="preserve"> do</w:t>
+      </w:r>
+      <w:r>
+        <w:t>s</w:t>
+      </w:r>
+      <w:r>
+        <w:t xml:space="preserve"> cliente</w:t>
+      </w:r>
+      <w:r>
+        <w:t>s,</w:t>
+      </w:r>
+      <w:r>
+        <w:t xml:space="preserve"> também manterá o cadastro de pessoas relacionadas a empresas.</w:t>
+      </w:r>
+    </w:p>
+    <w:p>
+      <w:pPr>
+        <w:jc w:val="both"/>
+      </w:pPr>
+      <w:r>
+        <w:rPr>
+          <w:b/>
+          <w:bCs/>
+        </w:rPr>
+        <w:t xml:space="preserve">Cadastro </w:t>
+      </w:r>
+      <w:r>
+        <w:rPr>
+          <w:b/>
+          <w:bCs/>
+        </w:rPr>
+        <w:t xml:space="preserve">outras pessoas jurídicas </w:t>
+      </w:r>
+      <w:r>
+        <w:t xml:space="preserve">vão manter </w:t>
+      </w:r>
+      <w:r>
+        <w:t>os dados de empresas com relacionamento com outras empresas</w:t>
+      </w:r>
+      <w:r>
+        <w:t xml:space="preserve"> ou clientes, </w:t>
+      </w:r>
+      <w:r>
+        <w:t>podem ter relacionamento com as demais tabelas.</w:t>
+      </w:r>
+    </w:p>
+    <w:p>
+      <w:pPr>
+        <w:jc w:val="both"/>
+      </w:pPr>
+    </w:p>
+    <w:p>
+      <w:pPr>
+        <w:jc w:val="both"/>
+      </w:pPr>
+      <w:r>
+        <w:t>Visão do</w:t>
+      </w:r>
+      <w:r>
+        <w:t xml:space="preserve"> software de </w:t>
+      </w:r>
+      <w:r>
+        <w:t>cadastro de clientes:</w:t>
       </w:r>
     </w:p>
     <w:p>
@@ -264,52 +527,106 @@
         <w:jc w:val="both"/>
       </w:pPr>
       <w:r>
-        <w:t>3 – Dividir as telas conforme o conjunto de dados.</w:t>
-      </w:r>
-    </w:p>
-    <w:p>
-      <w:pPr>
-        <w:jc w:val="both"/>
-      </w:pPr>
-      <w:r>
-        <w:t>4 – Atualização de dados facilitada e fragmentada.</w:t>
-      </w:r>
-    </w:p>
-    <w:p>
-      <w:pPr>
-        <w:jc w:val="both"/>
-      </w:pPr>
-      <w:r>
-        <w:t>5 – Organizar e salvar os logs do cadastro e alterações.</w:t>
-      </w:r>
-    </w:p>
-    <w:p>
-      <w:pPr>
-        <w:jc w:val="both"/>
-      </w:pPr>
-      <w:r>
-        <w:t>6 – Estudar melhor a parte de atualização de documentos. (Repetição de dados).</w:t>
-      </w:r>
-    </w:p>
-    <w:p>
-      <w:pPr>
-        <w:jc w:val="both"/>
-      </w:pPr>
-    </w:p>
-    <w:p>
-      <w:pPr>
-        <w:jc w:val="center"/>
-      </w:pPr>
-      <w:r>
-        <w:t>Descrição das tabelas e suas regras</w:t>
-      </w:r>
-    </w:p>
-    <w:p>
-      <w:pPr>
-        <w:jc w:val="both"/>
-      </w:pPr>
-      <w:r>
-        <w:t>TblClientePF01:</w:t>
+        <w:t>2.1</w:t>
+      </w:r>
+      <w:r>
+        <w:t xml:space="preserve"> – Dividir as telas conforme o conjunto de dados.</w:t>
+      </w:r>
+    </w:p>
+    <w:p>
+      <w:pPr>
+        <w:jc w:val="both"/>
+      </w:pPr>
+      <w:r>
+        <w:t>3</w:t>
+      </w:r>
+      <w:r>
+        <w:t xml:space="preserve"> – Atualização de dados facilitada e fragmentada.</w:t>
+      </w:r>
+    </w:p>
+    <w:p>
+      <w:pPr>
+        <w:jc w:val="both"/>
+      </w:pPr>
+      <w:r>
+        <w:t>4</w:t>
+      </w:r>
+      <w:r>
+        <w:t xml:space="preserve"> – Organizar e salvar os logs do cadastro e alterações.</w:t>
+      </w:r>
+    </w:p>
+    <w:p>
+      <w:pPr>
+        <w:jc w:val="both"/>
+      </w:pPr>
+      <w:r>
+        <w:t>5</w:t>
+      </w:r>
+      <w:r>
+        <w:t xml:space="preserve"> – Estudar melhor a parte de atualização de documentos. (Repetição de dados).</w:t>
+      </w:r>
+    </w:p>
+    <w:p>
+      <w:pPr>
+        <w:jc w:val="both"/>
+      </w:pPr>
+      <w:r>
+        <w:t>6 – Criar uma tabela de controle das telas do cadastro onde vai manter e gerir as regras referente a cada tipo de transação, (Cadastro, Edição, Visualização, Calculo de notas e limites).</w:t>
+      </w:r>
+    </w:p>
+    <w:p>
+      <w:pPr>
+        <w:jc w:val="both"/>
+      </w:pPr>
+      <w:r>
+        <w:t xml:space="preserve">7 – Rever o campo nas tabelas e lembrar a logica utilizadas (codigovinculostatus), serve para controle do sistema nas apresentações </w:t>
+      </w:r>
+      <w:r>
+        <w:t>dos dados.</w:t>
+      </w:r>
+      <w:r>
+        <w:t xml:space="preserve"> Essa tabela Útil, vai registar algumas informações para refletir nas tabelas do sistema.</w:t>
+      </w:r>
+    </w:p>
+    <w:p>
+      <w:pPr>
+        <w:jc w:val="both"/>
+      </w:pPr>
+      <w:r>
+        <w:t>8 – O cadastro pode ter o relacionamento com mais de uma das agências, fazer com que o mesmo respeite a agencia em que o usuário está logado.</w:t>
+      </w:r>
+    </w:p>
+    <w:p>
+      <w:pPr>
+        <w:jc w:val="both"/>
+      </w:pPr>
+      <w:r>
+        <w:t>9 – Unidade Federativa, criar um banco de dados separado para manter o relacionamento com vários sistemas ou banco de dados, controle menor e como o mesmo vai ter pouca alteração.</w:t>
+      </w:r>
+    </w:p>
+    <w:p>
+      <w:pPr>
+        <w:jc w:val="both"/>
+      </w:pPr>
+      <w:r>
+        <w:t>10 – Tabela de relacionamento entre agencias.</w:t>
+      </w:r>
+    </w:p>
+    <w:p>
+      <w:pPr>
+        <w:jc w:val="both"/>
+      </w:pPr>
+      <w:r>
+        <w:t>11 – Tabela de responsáveis pelo cadastro e alterações.</w:t>
+      </w:r>
+    </w:p>
+    <w:p>
+      <w:pPr>
+        <w:jc w:val="both"/>
+      </w:pPr>
+      <w:r>
+        <w:lastRenderedPageBreak/>
+        <w:t>12 – Empresa: Tabela de relacionamento entre física e jurídica indicando o relacionamento de sociedades e percentual de cada um os acionistas.</w:t>
       </w:r>
     </w:p>
     <w:p>
@@ -337,9 +654,9 @@
   <w:docDefaults>
     <w:rPrDefault>
       <w:rPr>
-        <w:rFonts w:asciiTheme="minorHAnsi" w:eastAsiaTheme="minorHAnsi" w:hAnsiTheme="minorHAnsi" w:cstheme="minorBidi"/>
-        <w:sz w:val="22"/>
-        <w:szCs w:val="22"/>
+        <w:rFonts w:ascii="Arial" w:eastAsiaTheme="minorHAnsi" w:hAnsi="Arial" w:cs="Arial"/>
+        <w:sz w:val="24"/>
+        <w:szCs w:val="24"/>
         <w:lang w:val="pt-BR" w:eastAsia="en-US" w:bidi="ar-SA"/>
       </w:rPr>
     </w:rPrDefault>

--- a/Anotacao/CadCliente.docx
+++ b/Anotacao/CadCliente.docx
@@ -178,7 +178,13 @@
         <w:jc w:val="both"/>
       </w:pPr>
       <w:r>
-        <w:t xml:space="preserve">Tabela separada ligada ao cliente pelo seu código, nesta tabela vai manter o histórico de suas rendas, desde o </w:t>
+        <w:t xml:space="preserve">Tabela </w:t>
+      </w:r>
+      <w:r>
+        <w:t xml:space="preserve">relacionada </w:t>
+      </w:r>
+      <w:r>
+        <w:t xml:space="preserve">ao cliente pelo seu código, nesta tabela vai manter o histórico de suas rendas, desde o </w:t>
       </w:r>
       <w:r>
         <w:t>início</w:t>
@@ -223,7 +229,13 @@
         <w:jc w:val="both"/>
       </w:pPr>
       <w:r>
-        <w:t>Tabela separada ligada ao cliente pelo seu código, nesta tabela será registrado todos os números de telefones do cliente podendo o mesmo ter vários ativos ao mesmo tempo.</w:t>
+        <w:t xml:space="preserve">Tabela </w:t>
+      </w:r>
+      <w:r>
+        <w:t>relacionada</w:t>
+      </w:r>
+      <w:r>
+        <w:t xml:space="preserve"> ao cliente pelo seu código, nesta tabela será registrado todos os números de telefones do cliente podendo o mesmo ter vários ativos ao mesmo tempo.</w:t>
       </w:r>
       <w:r>
         <w:t xml:space="preserve"> Nela também vai contar do Tipo(fixo, móvel), e o tipo do contato (Fazenda, residencial, recado, escritório).</w:t>
@@ -250,7 +262,13 @@
         <w:jc w:val="both"/>
       </w:pPr>
       <w:r>
-        <w:t>Tabela separa ligada ao cliente pelo seu código, mantendo um histórico das consultas efetuadas pela empresa e podendo ser utilizada para verificar a evolução do cliente</w:t>
+        <w:t xml:space="preserve">Tabela </w:t>
+      </w:r>
+      <w:r>
+        <w:t>relacionada</w:t>
+      </w:r>
+      <w:r>
+        <w:t xml:space="preserve"> ao cliente pelo seu código, mantendo um histórico das consultas efetuadas pela empresa e podendo ser utilizada para verificar a evolução do cliente</w:t>
       </w:r>
       <w:r>
         <w:t>,</w:t>
@@ -276,6 +294,11 @@
       <w:r>
         <w:t xml:space="preserve"> </w:t>
       </w:r>
+    </w:p>
+    <w:p>
+      <w:pPr>
+        <w:jc w:val="both"/>
+      </w:pPr>
     </w:p>
     <w:p>
       <w:pPr>
@@ -307,6 +330,7 @@
           <w:b/>
           <w:bCs/>
         </w:rPr>
+        <w:lastRenderedPageBreak/>
         <w:t>O software</w:t>
       </w:r>
       <w:r>
@@ -319,74 +343,290 @@
         <w:t xml:space="preserve"> e avaliações</w:t>
       </w:r>
       <w:r>
-        <w:t xml:space="preserve">. </w:t>
+        <w:t>,</w:t>
       </w:r>
       <w:r>
         <w:t xml:space="preserve"> </w:t>
       </w:r>
       <w:r>
-        <w:t>P</w:t>
-      </w:r>
-      <w:r>
-        <w:t xml:space="preserve">ara que o </w:t>
-      </w:r>
-      <w:r>
-        <w:t xml:space="preserve">esses </w:t>
-      </w:r>
+        <w:t>o</w:t>
+      </w:r>
+      <w:r>
+        <w:t xml:space="preserve"> cálculo do v</w:t>
+      </w:r>
+      <w:r>
+        <w:t>alor a ser emprestado e manter uma nota para a sua avaliação.</w:t>
+      </w:r>
+    </w:p>
+    <w:p>
+      <w:pPr>
+        <w:jc w:val="both"/>
+      </w:pPr>
+      <w:r>
+        <w:rPr>
+          <w:b/>
+          <w:bCs/>
+        </w:rPr>
+        <w:t>Cadastro de pessoa física</w:t>
+      </w:r>
+      <w:r>
+        <w:t xml:space="preserve"> se refere ao cliente que está interessado em manter um relacionamento com a instituição, nele vai contas alguns dados referente aos seus relacionamentos pessoais,</w:t>
+      </w:r>
+      <w:r>
+        <w:t xml:space="preserve"> familiar,</w:t>
+      </w:r>
+      <w:r>
+        <w:t xml:space="preserve"> empresarias e </w:t>
+      </w:r>
+      <w:r>
+        <w:t>financeiros</w:t>
+      </w:r>
+      <w:r>
+        <w:t>.</w:t>
+      </w:r>
+    </w:p>
+    <w:p>
+      <w:pPr>
+        <w:jc w:val="both"/>
+      </w:pPr>
+      <w:r>
+        <w:rPr>
+          <w:b/>
+          <w:bCs/>
+        </w:rPr>
+        <w:t>Cadastro pessoa jurídica</w:t>
+      </w:r>
+      <w:r>
+        <w:t xml:space="preserve"> vai manter os dados referente a empresas  que terá relacionamento com as demais tabelas onde terá relacionamentos dos seus administradores.</w:t>
+      </w:r>
+    </w:p>
+    <w:p>
+      <w:pPr>
+        <w:jc w:val="both"/>
+      </w:pPr>
+      <w:r>
+        <w:rPr>
+          <w:b/>
+          <w:bCs/>
+        </w:rPr>
+        <w:t>Cadastro de outras pessoas</w:t>
+      </w:r>
+      <w:r>
+        <w:rPr>
+          <w:b/>
+          <w:bCs/>
+        </w:rPr>
+        <w:t xml:space="preserve"> Físicas</w:t>
+      </w:r>
+      <w:r>
+        <w:t xml:space="preserve"> </w:t>
+      </w:r>
+      <w:r>
+        <w:t>vai constar os dados relaciona</w:t>
+      </w:r>
+      <w:r>
+        <w:t xml:space="preserve">dos ao </w:t>
+      </w:r>
+      <w:r>
+        <w:t>cliente</w:t>
+      </w:r>
+      <w:r>
+        <w:t>s,</w:t>
+      </w:r>
+      <w:r>
+        <w:t xml:space="preserve"> também manterá o cadastro de pessoas relacionadas a empresas.</w:t>
+      </w:r>
+    </w:p>
+    <w:p>
+      <w:pPr>
+        <w:jc w:val="both"/>
+      </w:pPr>
+      <w:r>
+        <w:rPr>
+          <w:b/>
+          <w:bCs/>
+        </w:rPr>
+        <w:t xml:space="preserve">Cadastro </w:t>
+      </w:r>
+      <w:r>
+        <w:rPr>
+          <w:b/>
+          <w:bCs/>
+        </w:rPr>
+        <w:t xml:space="preserve">outras pessoas jurídicas </w:t>
+      </w:r>
+      <w:r>
+        <w:t xml:space="preserve">vão manter </w:t>
+      </w:r>
+      <w:r>
+        <w:t>os dados d</w:t>
+      </w:r>
+      <w:r>
+        <w:t>as</w:t>
+      </w:r>
+      <w:r>
+        <w:t xml:space="preserve"> empresas </w:t>
+      </w:r>
+      <w:r>
+        <w:t xml:space="preserve">s seus </w:t>
+      </w:r>
+      <w:r>
+        <w:t>relacionamento com outras empresas</w:t>
+      </w:r>
+      <w:r>
+        <w:t xml:space="preserve"> ou clientes</w:t>
+      </w:r>
+      <w:r>
+        <w:t>.</w:t>
+      </w:r>
+    </w:p>
+    <w:p>
+      <w:pPr>
+        <w:jc w:val="both"/>
+      </w:pPr>
+    </w:p>
+    <w:p>
+      <w:pPr>
+        <w:jc w:val="both"/>
+      </w:pPr>
+      <w:r>
+        <w:t>Visão do</w:t>
+      </w:r>
+      <w:r>
+        <w:t xml:space="preserve"> software de </w:t>
+      </w:r>
+      <w:r>
+        <w:t>cadastro de clientes:</w:t>
+      </w:r>
+    </w:p>
+    <w:p>
+      <w:pPr>
+        <w:jc w:val="both"/>
+      </w:pPr>
+      <w:r>
+        <w:t xml:space="preserve">1 – Fazer o mais completo possível. </w:t>
+      </w:r>
+      <w:r>
+        <w:t>(Para que possa ser fiel e ter uma boa utilidade).</w:t>
+      </w:r>
+    </w:p>
+    <w:p>
+      <w:pPr>
+        <w:jc w:val="both"/>
+      </w:pPr>
+      <w:r>
+        <w:t>1.2 – Lei de proteção aos dados LGPD.</w:t>
+      </w:r>
+    </w:p>
+    <w:p>
+      <w:pPr>
+        <w:jc w:val="both"/>
+      </w:pPr>
+      <w:r>
+        <w:t>2 – Dividir o máximo possível os dados.</w:t>
+      </w:r>
+    </w:p>
+    <w:p>
+      <w:pPr>
+        <w:jc w:val="both"/>
+      </w:pPr>
+      <w:r>
+        <w:t>2.1</w:t>
+      </w:r>
+      <w:r>
+        <w:t xml:space="preserve"> – Dividir as telas conforme o conjunto de dados.</w:t>
+      </w:r>
+    </w:p>
+    <w:p>
+      <w:pPr>
+        <w:jc w:val="both"/>
+      </w:pPr>
+      <w:r>
+        <w:t>3</w:t>
+      </w:r>
+      <w:r>
+        <w:t xml:space="preserve"> – Atualização de dados facilitada e fragmentada.</w:t>
+      </w:r>
+      <w:r>
+        <w:t xml:space="preserve"> (Inserir documento mas não permitir atualizar caso o documento tenha o mesmo número).</w:t>
+      </w:r>
+    </w:p>
+    <w:p>
+      <w:pPr>
+        <w:jc w:val="both"/>
+      </w:pPr>
+      <w:r>
+        <w:t>4</w:t>
+      </w:r>
+      <w:r>
+        <w:t xml:space="preserve"> – Organizar e salvar os logs do cadastro e alterações.</w:t>
+      </w:r>
+    </w:p>
+    <w:p>
+      <w:pPr>
+        <w:jc w:val="both"/>
+      </w:pPr>
+      <w:r>
+        <w:t>5</w:t>
+      </w:r>
+      <w:r>
+        <w:t xml:space="preserve"> – Estudar melhor a parte de atualização de documentos. (Repetição de dados).</w:t>
+      </w:r>
+    </w:p>
+    <w:p>
+      <w:pPr>
+        <w:jc w:val="both"/>
+      </w:pPr>
+      <w:r>
+        <w:t>6 – Criar uma tabela de controle das telas do cadastro onde vai manter e gerir as regras referente a cada tipo de transação, (Cadastro, Edição, Visualização, Calculo de notas e limites).</w:t>
+      </w:r>
+    </w:p>
+    <w:p>
+      <w:pPr>
+        <w:jc w:val="both"/>
+      </w:pPr>
+      <w:r>
+        <w:t xml:space="preserve">7 – Rever o campo nas tabelas e lembrar a logica utilizadas (codigovinculostatus), serve para controle do sistema nas apresentações </w:t>
+      </w:r>
+      <w:r>
+        <w:t>dos dados.</w:t>
+      </w:r>
+      <w:r>
+        <w:t xml:space="preserve"> Essa tabela Útil, vai registar algumas informações para refletir nas tabelas do sistema.</w:t>
+      </w:r>
+    </w:p>
+    <w:p>
+      <w:pPr>
+        <w:jc w:val="both"/>
+      </w:pPr>
+      <w:r>
+        <w:t>8 – O cadastro pode ter o relacionamento com mais de uma das agências, fazer com que o mesmo respeite a agencia em que o usuário está logado.</w:t>
+      </w:r>
+    </w:p>
+    <w:p>
+      <w:pPr>
+        <w:jc w:val="both"/>
+      </w:pPr>
+      <w:r>
+        <w:t>9 – Unidade Federativa, criar um banco de dados separado para manter o relacionamento com vários sistemas ou banco de dados, controle menor e como o mesmo vai ter pouca alteração.</w:t>
+      </w:r>
+    </w:p>
+    <w:p>
+      <w:pPr>
+        <w:jc w:val="both"/>
+      </w:pPr>
       <w:r>
         <w:lastRenderedPageBreak/>
-        <w:t xml:space="preserve">dados </w:t>
-      </w:r>
-      <w:r>
-        <w:t>possa</w:t>
-      </w:r>
-      <w:r>
-        <w:t>m</w:t>
-      </w:r>
-      <w:r>
-        <w:t xml:space="preserve"> </w:t>
-      </w:r>
-      <w:r>
-        <w:t>s</w:t>
-      </w:r>
-      <w:r>
-        <w:t xml:space="preserve">er </w:t>
-      </w:r>
-      <w:r>
-        <w:t>utilizados no cálculo do v</w:t>
-      </w:r>
-      <w:r>
-        <w:t>alor a ser emprestado e manter uma nota para a sua avaliação.</w:t>
-      </w:r>
-    </w:p>
-    <w:p>
-      <w:pPr>
-        <w:jc w:val="both"/>
-      </w:pPr>
-      <w:r>
-        <w:rPr>
-          <w:b/>
-          <w:bCs/>
-        </w:rPr>
-        <w:t>Cadastro de pessoa física</w:t>
-      </w:r>
-      <w:r>
-        <w:t xml:space="preserve"> se refere ao cliente que está interessado em manter um relacionamento com a instituição financeira, nele vai contas alguns dados referente aos seus relacionamentos pessoais,</w:t>
-      </w:r>
-      <w:r>
-        <w:t xml:space="preserve"> </w:t>
-      </w:r>
-      <w:r>
-        <w:t>familiar</w:t>
-      </w:r>
-      <w:r>
-        <w:t>,</w:t>
-      </w:r>
-      <w:r>
-        <w:t xml:space="preserve"> empresarias e </w:t>
-      </w:r>
-      <w:r>
-        <w:t>financeiros</w:t>
+        <w:t>10 – Tabela de relacionamento entre agencias.</w:t>
+      </w:r>
+      <w:r>
+        <w:t xml:space="preserve"> (Ajustar o diagrama </w:t>
+      </w:r>
+      <w:r>
+        <w:t>para verificar possíveis quebra do sistema</w:t>
+      </w:r>
+      <w:r>
+        <w:t>)</w:t>
       </w:r>
       <w:r>
         <w:t>.</w:t>
@@ -397,226 +637,6 @@
         <w:jc w:val="both"/>
       </w:pPr>
       <w:r>
-        <w:rPr>
-          <w:b/>
-          <w:bCs/>
-        </w:rPr>
-        <w:t>Cadastro pessoa jurídica</w:t>
-      </w:r>
-      <w:r>
-        <w:t xml:space="preserve"> vai manter os dados referente a empresas  que terá relacionamento com as demais tabelas onde terá relacionamentos dos seus administradores.</w:t>
-      </w:r>
-    </w:p>
-    <w:p>
-      <w:pPr>
-        <w:jc w:val="both"/>
-      </w:pPr>
-      <w:r>
-        <w:rPr>
-          <w:b/>
-          <w:bCs/>
-        </w:rPr>
-        <w:t>Cadastro de outras pessoas</w:t>
-      </w:r>
-      <w:r>
-        <w:rPr>
-          <w:b/>
-          <w:bCs/>
-        </w:rPr>
-        <w:t xml:space="preserve"> Físicas</w:t>
-      </w:r>
-      <w:r>
-        <w:t xml:space="preserve"> </w:t>
-      </w:r>
-      <w:r>
-        <w:t>vai constar os dados d</w:t>
-      </w:r>
-      <w:r>
-        <w:t>os</w:t>
-      </w:r>
-      <w:r>
-        <w:t xml:space="preserve"> relacionamento</w:t>
-      </w:r>
-      <w:r>
-        <w:t>s</w:t>
-      </w:r>
-      <w:r>
-        <w:t xml:space="preserve"> do</w:t>
-      </w:r>
-      <w:r>
-        <w:t>s</w:t>
-      </w:r>
-      <w:r>
-        <w:t xml:space="preserve"> cliente</w:t>
-      </w:r>
-      <w:r>
-        <w:t>s,</w:t>
-      </w:r>
-      <w:r>
-        <w:t xml:space="preserve"> também manterá o cadastro de pessoas relacionadas a empresas.</w:t>
-      </w:r>
-    </w:p>
-    <w:p>
-      <w:pPr>
-        <w:jc w:val="both"/>
-      </w:pPr>
-      <w:r>
-        <w:rPr>
-          <w:b/>
-          <w:bCs/>
-        </w:rPr>
-        <w:t xml:space="preserve">Cadastro </w:t>
-      </w:r>
-      <w:r>
-        <w:rPr>
-          <w:b/>
-          <w:bCs/>
-        </w:rPr>
-        <w:t xml:space="preserve">outras pessoas jurídicas </w:t>
-      </w:r>
-      <w:r>
-        <w:t xml:space="preserve">vão manter </w:t>
-      </w:r>
-      <w:r>
-        <w:t>os dados de empresas com relacionamento com outras empresas</w:t>
-      </w:r>
-      <w:r>
-        <w:t xml:space="preserve"> ou clientes, </w:t>
-      </w:r>
-      <w:r>
-        <w:t>podem ter relacionamento com as demais tabelas.</w:t>
-      </w:r>
-    </w:p>
-    <w:p>
-      <w:pPr>
-        <w:jc w:val="both"/>
-      </w:pPr>
-    </w:p>
-    <w:p>
-      <w:pPr>
-        <w:jc w:val="both"/>
-      </w:pPr>
-      <w:r>
-        <w:t>Visão do</w:t>
-      </w:r>
-      <w:r>
-        <w:t xml:space="preserve"> software de </w:t>
-      </w:r>
-      <w:r>
-        <w:t>cadastro de clientes:</w:t>
-      </w:r>
-    </w:p>
-    <w:p>
-      <w:pPr>
-        <w:jc w:val="both"/>
-      </w:pPr>
-      <w:r>
-        <w:t xml:space="preserve">1 – Fazer o mais completo possível. </w:t>
-      </w:r>
-    </w:p>
-    <w:p>
-      <w:pPr>
-        <w:jc w:val="both"/>
-      </w:pPr>
-      <w:r>
-        <w:t>2 – Dividir o máximo possível os dados.</w:t>
-      </w:r>
-    </w:p>
-    <w:p>
-      <w:pPr>
-        <w:jc w:val="both"/>
-      </w:pPr>
-      <w:r>
-        <w:t>2.1</w:t>
-      </w:r>
-      <w:r>
-        <w:t xml:space="preserve"> – Dividir as telas conforme o conjunto de dados.</w:t>
-      </w:r>
-    </w:p>
-    <w:p>
-      <w:pPr>
-        <w:jc w:val="both"/>
-      </w:pPr>
-      <w:r>
-        <w:t>3</w:t>
-      </w:r>
-      <w:r>
-        <w:t xml:space="preserve"> – Atualização de dados facilitada e fragmentada.</w:t>
-      </w:r>
-    </w:p>
-    <w:p>
-      <w:pPr>
-        <w:jc w:val="both"/>
-      </w:pPr>
-      <w:r>
-        <w:t>4</w:t>
-      </w:r>
-      <w:r>
-        <w:t xml:space="preserve"> – Organizar e salvar os logs do cadastro e alterações.</w:t>
-      </w:r>
-    </w:p>
-    <w:p>
-      <w:pPr>
-        <w:jc w:val="both"/>
-      </w:pPr>
-      <w:r>
-        <w:t>5</w:t>
-      </w:r>
-      <w:r>
-        <w:t xml:space="preserve"> – Estudar melhor a parte de atualização de documentos. (Repetição de dados).</w:t>
-      </w:r>
-    </w:p>
-    <w:p>
-      <w:pPr>
-        <w:jc w:val="both"/>
-      </w:pPr>
-      <w:r>
-        <w:t>6 – Criar uma tabela de controle das telas do cadastro onde vai manter e gerir as regras referente a cada tipo de transação, (Cadastro, Edição, Visualização, Calculo de notas e limites).</w:t>
-      </w:r>
-    </w:p>
-    <w:p>
-      <w:pPr>
-        <w:jc w:val="both"/>
-      </w:pPr>
-      <w:r>
-        <w:t xml:space="preserve">7 – Rever o campo nas tabelas e lembrar a logica utilizadas (codigovinculostatus), serve para controle do sistema nas apresentações </w:t>
-      </w:r>
-      <w:r>
-        <w:t>dos dados.</w:t>
-      </w:r>
-      <w:r>
-        <w:t xml:space="preserve"> Essa tabela Útil, vai registar algumas informações para refletir nas tabelas do sistema.</w:t>
-      </w:r>
-    </w:p>
-    <w:p>
-      <w:pPr>
-        <w:jc w:val="both"/>
-      </w:pPr>
-      <w:r>
-        <w:t>8 – O cadastro pode ter o relacionamento com mais de uma das agências, fazer com que o mesmo respeite a agencia em que o usuário está logado.</w:t>
-      </w:r>
-    </w:p>
-    <w:p>
-      <w:pPr>
-        <w:jc w:val="both"/>
-      </w:pPr>
-      <w:r>
-        <w:t>9 – Unidade Federativa, criar um banco de dados separado para manter o relacionamento com vários sistemas ou banco de dados, controle menor e como o mesmo vai ter pouca alteração.</w:t>
-      </w:r>
-    </w:p>
-    <w:p>
-      <w:pPr>
-        <w:jc w:val="both"/>
-      </w:pPr>
-      <w:r>
-        <w:t>10 – Tabela de relacionamento entre agencias.</w:t>
-      </w:r>
-    </w:p>
-    <w:p>
-      <w:pPr>
-        <w:jc w:val="both"/>
-      </w:pPr>
-      <w:r>
         <w:t>11 – Tabela de responsáveis pelo cadastro e alterações.</w:t>
       </w:r>
     </w:p>
@@ -625,19 +645,340 @@
         <w:jc w:val="both"/>
       </w:pPr>
       <w:r>
+        <w:t>12 – Empresa: Tabela de relacionamento entre física e jurídica indicando o relacionamento de sociedades e percentual de cada um os acionistas.</w:t>
+      </w:r>
+    </w:p>
+    <w:p>
+      <w:pPr>
+        <w:jc w:val="both"/>
+      </w:pPr>
+      <w:r>
+        <w:t>13 – Cadastro pessoa física inserir um campo para exibir o nome social.</w:t>
+      </w:r>
+    </w:p>
+    <w:p>
+      <w:pPr>
+        <w:jc w:val="both"/>
+      </w:pPr>
+    </w:p>
+    <w:p>
+      <w:pPr>
+        <w:jc w:val="both"/>
+      </w:pPr>
+      <w:r>
+        <w:t>Anotação para alteração no banco de dados:</w:t>
+      </w:r>
+    </w:p>
+    <w:p>
+      <w:pPr>
+        <w:jc w:val="both"/>
+      </w:pPr>
+    </w:p>
+    <w:p>
+      <w:pPr>
+        <w:jc w:val="both"/>
+      </w:pPr>
+      <w:r>
+        <w:t>Inserir todos os cadastros PF, na mesma tabela e incluir uma tabela referente ao relacionamento.</w:t>
+      </w:r>
+    </w:p>
+    <w:p>
+      <w:pPr>
+        <w:jc w:val="both"/>
+      </w:pPr>
+      <w:r>
+        <w:t>1 – Um cadastro pessoa física pode ter relacionamento com outro cadastro pessoa física ou jurídica.</w:t>
+      </w:r>
+    </w:p>
+    <w:p>
+      <w:pPr>
+        <w:jc w:val="both"/>
+      </w:pPr>
+      <w:r>
+        <w:t>2 – Um cadastro jurídico pode ter relacionamento com outro cadastro jurídico ou física.</w:t>
+      </w:r>
+    </w:p>
+    <w:p>
+      <w:pPr>
+        <w:jc w:val="both"/>
+      </w:pPr>
+      <w:r>
+        <w:t>3 – A tabela relacionamento vai conter os relacionamentos entre as tabelas e entre ela própria, também vai conter o tipo de relacionamento (Tabela Separada com a descrição do tipo de relacionamento), entre os relacionados, data do início, data do fim, situação do relacionamento.</w:t>
+      </w:r>
+    </w:p>
+    <w:p>
+      <w:pPr>
+        <w:jc w:val="both"/>
+      </w:pPr>
+      <w:r>
+        <w:t>Analise:</w:t>
+      </w:r>
+    </w:p>
+    <w:p>
+      <w:pPr>
+        <w:jc w:val="both"/>
+      </w:pPr>
+      <w:r>
+        <w:t xml:space="preserve">Uma cadastro de pessoa física pode ter vários relacionamento com a mesma tabela, mas com o tipo de relacionamento diferente ou com cadastros diferentes e tipos iguais. </w:t>
+      </w:r>
+    </w:p>
+    <w:p>
+      <w:pPr>
+        <w:ind w:firstLine="708"/>
+        <w:jc w:val="both"/>
+      </w:pPr>
+      <w:r>
+        <w:t>EX: Pai e filhos, tipo igual mas pessoas diferentes.</w:t>
+      </w:r>
+    </w:p>
+    <w:p>
+      <w:pPr>
+        <w:ind w:firstLine="708"/>
+        <w:jc w:val="both"/>
+      </w:pPr>
+      <w:r>
+        <w:t>Esposa, avalista, apresentante, mesma pessoa tipos diferentes de relacionamento.</w:t>
+      </w:r>
+    </w:p>
+    <w:p>
+      <w:pPr>
+        <w:ind w:firstLine="708"/>
+        <w:jc w:val="both"/>
+      </w:pPr>
+      <w:r>
+        <w:t>Exibir os relacionamentos existente na hora do cadastro ou alteração, assim evita um novo relacionamento ativo.</w:t>
+      </w:r>
+    </w:p>
+    <w:p>
+      <w:pPr>
+        <w:jc w:val="both"/>
+      </w:pPr>
+      <w:r>
+        <w:tab/>
+        <w:t>Separa o relacionamento entre física e jurídica (Facilidade no visualização do cadastro e manutenção das tabelas).</w:t>
+      </w:r>
+    </w:p>
+    <w:p>
+      <w:pPr>
+        <w:jc w:val="both"/>
+      </w:pPr>
+      <w:r>
+        <w:t>(Relacionamento física (Física com física, física com jurídica), relacionamento jurídico (Jurídico com Jurídico, jurídica com física), relacionamento agencias, relacionamento conta corrente)</w:t>
+      </w:r>
+    </w:p>
+    <w:p>
+      <w:pPr>
+        <w:jc w:val="both"/>
+      </w:pPr>
+      <w:r>
+        <w:t xml:space="preserve">Tipo de relacionamento </w:t>
+      </w:r>
+    </w:p>
+    <w:p>
+      <w:pPr>
+        <w:jc w:val="both"/>
+      </w:pPr>
+      <w:r>
+        <w:t>1 – Familiar</w:t>
+      </w:r>
+    </w:p>
+    <w:p>
+      <w:pPr>
+        <w:jc w:val="both"/>
+      </w:pPr>
+      <w:r>
+        <w:t>2 – Empresarial</w:t>
+      </w:r>
+    </w:p>
+    <w:p>
+      <w:pPr>
+        <w:jc w:val="both"/>
+      </w:pPr>
+      <w:r>
         <w:lastRenderedPageBreak/>
-        <w:t>12 – Empresa: Tabela de relacionamento entre física e jurídica indicando o relacionamento de sociedades e percentual de cada um os acionistas.</w:t>
-      </w:r>
-    </w:p>
-    <w:p>
-      <w:pPr>
-        <w:jc w:val="both"/>
-      </w:pPr>
-    </w:p>
-    <w:p>
-      <w:pPr>
-        <w:jc w:val="both"/>
-      </w:pPr>
+        <w:t>3 -  Funcionário</w:t>
+      </w:r>
+    </w:p>
+    <w:p>
+      <w:pPr>
+        <w:jc w:val="both"/>
+      </w:pPr>
+      <w:r>
+        <w:t>4 -  Referencia</w:t>
+      </w:r>
+    </w:p>
+    <w:p>
+      <w:pPr>
+        <w:jc w:val="both"/>
+      </w:pPr>
+      <w:r>
+        <w:t>Itens Tipo relacionamento</w:t>
+      </w:r>
+    </w:p>
+    <w:p>
+      <w:pPr>
+        <w:jc w:val="both"/>
+      </w:pPr>
+      <w:r>
+        <w:t>1 (Pai, mãe, filho, filha, esposa, marido, irmão, irmã, tio, tia, avô, avó)</w:t>
+      </w:r>
+    </w:p>
+    <w:p>
+      <w:pPr>
+        <w:jc w:val="both"/>
+      </w:pPr>
+      <w:r>
+        <w:t xml:space="preserve"> 2 (Presidente, conselho ADM, conselho Fiscal, socio)</w:t>
+      </w:r>
+    </w:p>
+    <w:p>
+      <w:pPr>
+        <w:jc w:val="both"/>
+      </w:pPr>
+      <w:r>
+        <w:t>3 (Gerente, contador, engenheiro)</w:t>
+      </w:r>
+    </w:p>
+    <w:p>
+      <w:pPr>
+        <w:jc w:val="both"/>
+      </w:pPr>
+      <w:r>
+        <w:t>4 (Bancarias, pessoais)</w:t>
+      </w:r>
+    </w:p>
+    <w:p>
+      <w:pPr>
+        <w:jc w:val="both"/>
+      </w:pPr>
+    </w:p>
+    <w:p>
+      <w:pPr>
+        <w:jc w:val="center"/>
+      </w:pPr>
+      <w:r>
+        <w:t>Tabela de relacionamento entre as pessoas</w:t>
+      </w:r>
+    </w:p>
+    <w:p>
+      <w:pPr>
+        <w:jc w:val="both"/>
+      </w:pPr>
+      <w:r>
+        <w:t>Um relacionamento pode ter vários tipos.</w:t>
+      </w:r>
+    </w:p>
+    <w:p>
+      <w:pPr>
+        <w:jc w:val="both"/>
+      </w:pPr>
+      <w:r>
+        <w:t>Um relacionamento pode ter vários itens de relacionamento.</w:t>
+      </w:r>
+    </w:p>
+    <w:p>
+      <w:pPr>
+        <w:jc w:val="both"/>
+      </w:pPr>
+      <w:r>
+        <w:t>Um tipo de relacionamento pode ter vários itens.</w:t>
+      </w:r>
+    </w:p>
+    <w:p>
+      <w:pPr>
+        <w:jc w:val="both"/>
+      </w:pPr>
+      <w:r>
+        <w:t>Um item somente pode ter um tipo.</w:t>
+      </w:r>
+    </w:p>
+    <w:p>
+      <w:pPr>
+        <w:jc w:val="both"/>
+      </w:pPr>
+      <w:r>
+        <w:t>Analisar os dados referente ao cadastro tanto PF quanto PJ.</w:t>
+      </w:r>
+    </w:p>
+    <w:p>
+      <w:pPr>
+        <w:jc w:val="both"/>
+      </w:pPr>
+      <w:r>
+        <w:t>Cadastro diferenciar na hora quando e cliente ou relacionado.</w:t>
+      </w:r>
+    </w:p>
+    <w:p>
+      <w:pPr>
+        <w:jc w:val="both"/>
+      </w:pPr>
+      <w:r>
+        <w:t>Analisar tabela para inserir nas tabelas de  PJ e PF.</w:t>
+      </w:r>
+    </w:p>
+    <w:p>
+      <w:pPr>
+        <w:jc w:val="both"/>
+      </w:pPr>
+      <w:r>
+        <w:t>Criar uma tabela para guardar os dados para conferencia e integridade das tabelas de dados.</w:t>
+      </w:r>
+    </w:p>
+    <w:p>
+      <w:pPr>
+        <w:jc w:val="both"/>
+      </w:pPr>
+      <w:r>
+        <w:t>Terminar as ligações e chaves estrangeiras para o banco de dados.</w:t>
+      </w:r>
+    </w:p>
+    <w:p>
+      <w:pPr>
+        <w:jc w:val="both"/>
+      </w:pPr>
+      <w:r>
+        <w:t>Tabela de contatos.</w:t>
+      </w:r>
+    </w:p>
+    <w:p>
+      <w:pPr>
+        <w:jc w:val="both"/>
+      </w:pPr>
+      <w:r>
+        <w:t>Tabela de relacionamento (Aqui posso utilizar a tabela de PF e PJ, e marcar o tipo de relacionamento entre os cadastros e também se o mesmo tem relacionamento com empresa).</w:t>
+      </w:r>
+    </w:p>
+    <w:p>
+      <w:pPr>
+        <w:jc w:val="both"/>
+      </w:pPr>
+      <w:r>
+        <w:t>Auto relacionamento entre as mesmas tabelas.</w:t>
+      </w:r>
+    </w:p>
+    <w:p>
+      <w:pPr>
+        <w:jc w:val="both"/>
+      </w:pPr>
+      <w:r>
+        <w:t>Estudar o relacionamento entre as próprias tabelas para o cadastro de parentes (Pais, filhos etc), efetuando um alto relacionamento entre os dados da propia tabela.</w:t>
+      </w:r>
+    </w:p>
+    <w:p>
+      <w:pPr>
+        <w:jc w:val="both"/>
+      </w:pPr>
+      <w:r>
+        <w:t>Tabela contento os relacionamento entre as mesmas.</w:t>
+      </w:r>
+    </w:p>
+    <w:p>
+      <w:pPr>
+        <w:jc w:val="both"/>
+      </w:pPr>
+      <w:r>
+        <w:t xml:space="preserve">Anotações do evernot. </w:t>
+      </w:r>
     </w:p>
     <w:sectPr>
       <w:pgSz w:w="11906" w:h="16838"/>
